--- a/5. Performance & Final Submission/Project Report Documentation.docx
+++ b/5. Performance & Final Submission/Project Report Documentation.docx
@@ -157,16 +157,1402 @@
         </w:rPr>
       </w:pPr>
     </w:p>
-    <w:p>
-      <w:pPr>
-        <w:ind w:left="1440"/>
+    <w:tbl>
+      <w:tblPr>
+        <w:tblStyle w:val="TableGrid"/>
+        <w:tblW w:w="0" w:type="auto"/>
+        <w:jc w:val="center"/>
+        <w:tblBorders>
+          <w:top w:val="none" w:sz="0" w:space="0" w:color="auto"/>
+          <w:left w:val="none" w:sz="0" w:space="0" w:color="auto"/>
+          <w:bottom w:val="none" w:sz="0" w:space="0" w:color="auto"/>
+          <w:right w:val="none" w:sz="0" w:space="0" w:color="auto"/>
+          <w:insideH w:val="none" w:sz="0" w:space="0" w:color="auto"/>
+          <w:insideV w:val="none" w:sz="0" w:space="0" w:color="auto"/>
+        </w:tblBorders>
+        <w:tblLook w:val="04A0" w:firstRow="1" w:lastRow="0" w:firstColumn="1" w:lastColumn="0" w:noHBand="0" w:noVBand="1"/>
+      </w:tblPr>
+      <w:tblGrid>
+        <w:gridCol w:w="7508"/>
+      </w:tblGrid>
+      <w:tr>
+        <w:trPr>
+          <w:jc w:val="center"/>
+        </w:trPr>
+        <w:tc>
+          <w:tcPr>
+            <w:tcW w:w="7508" w:type="dxa"/>
+          </w:tcPr>
+          <w:p>
+            <w:pPr>
+              <w:rPr>
+                <w:rFonts w:ascii="Times New Roman" w:eastAsia="Times New Roman" w:hAnsi="Times New Roman" w:cs="Times New Roman"/>
+                <w:sz w:val="36"/>
+                <w:szCs w:val="36"/>
+              </w:rPr>
+            </w:pPr>
+            <w:r>
+              <w:rPr>
+                <w:rFonts w:ascii="Times New Roman" w:eastAsia="Times New Roman" w:hAnsi="Times New Roman" w:cs="Times New Roman"/>
+                <w:b/>
+                <w:bCs/>
+                <w:sz w:val="36"/>
+                <w:szCs w:val="36"/>
+                <w:u w:val="single"/>
+              </w:rPr>
+              <w:t>Project Name</w:t>
+            </w:r>
+            <w:r>
+              <w:rPr>
+                <w:rFonts w:ascii="Times New Roman" w:eastAsia="Times New Roman" w:hAnsi="Times New Roman" w:cs="Times New Roman"/>
+                <w:sz w:val="36"/>
+                <w:szCs w:val="36"/>
+              </w:rPr>
+              <w:t>: Anticipating Business Bankruptcy</w:t>
+            </w:r>
+          </w:p>
+          <w:p>
+            <w:pPr>
+              <w:rPr>
+                <w:rFonts w:ascii="Times New Roman" w:eastAsia="Times New Roman" w:hAnsi="Times New Roman" w:cs="Times New Roman"/>
+                <w:sz w:val="36"/>
+                <w:szCs w:val="36"/>
+              </w:rPr>
+            </w:pPr>
+          </w:p>
+          <w:p>
+            <w:pPr>
+              <w:rPr>
+                <w:rFonts w:ascii="Times New Roman" w:eastAsia="Times New Roman" w:hAnsi="Times New Roman" w:cs="Times New Roman"/>
+                <w:sz w:val="36"/>
+                <w:szCs w:val="36"/>
+              </w:rPr>
+            </w:pPr>
+            <w:r>
+              <w:rPr>
+                <w:rFonts w:ascii="Times New Roman" w:eastAsia="Times New Roman" w:hAnsi="Times New Roman" w:cs="Times New Roman"/>
+                <w:b/>
+                <w:bCs/>
+                <w:sz w:val="36"/>
+                <w:szCs w:val="36"/>
+                <w:u w:val="single"/>
+              </w:rPr>
+              <w:t>Team ID</w:t>
+            </w:r>
+            <w:r>
+              <w:rPr>
+                <w:rFonts w:ascii="Times New Roman" w:eastAsia="Times New Roman" w:hAnsi="Times New Roman" w:cs="Times New Roman"/>
+                <w:sz w:val="36"/>
+                <w:szCs w:val="36"/>
+              </w:rPr>
+              <w:t>: Team-592444</w:t>
+            </w:r>
+          </w:p>
+          <w:p>
+            <w:pPr>
+              <w:rPr>
+                <w:rFonts w:ascii="Times New Roman" w:eastAsia="Times New Roman" w:hAnsi="Times New Roman" w:cs="Times New Roman"/>
+                <w:sz w:val="36"/>
+                <w:szCs w:val="36"/>
+              </w:rPr>
+            </w:pPr>
+          </w:p>
+          <w:p>
+            <w:pPr>
+              <w:rPr>
+                <w:rFonts w:ascii="Times New Roman" w:eastAsia="Times New Roman" w:hAnsi="Times New Roman" w:cs="Times New Roman"/>
+                <w:sz w:val="36"/>
+                <w:szCs w:val="36"/>
+              </w:rPr>
+            </w:pPr>
+            <w:r>
+              <w:rPr>
+                <w:rFonts w:ascii="Times New Roman" w:eastAsia="Times New Roman" w:hAnsi="Times New Roman" w:cs="Times New Roman"/>
+                <w:b/>
+                <w:bCs/>
+                <w:sz w:val="36"/>
+                <w:szCs w:val="36"/>
+                <w:u w:val="single"/>
+              </w:rPr>
+              <w:t>Team Members</w:t>
+            </w:r>
+            <w:r>
+              <w:rPr>
+                <w:rFonts w:ascii="Times New Roman" w:eastAsia="Times New Roman" w:hAnsi="Times New Roman" w:cs="Times New Roman"/>
+                <w:sz w:val="36"/>
+                <w:szCs w:val="36"/>
+              </w:rPr>
+              <w:t>:</w:t>
+            </w:r>
+          </w:p>
+          <w:p>
+            <w:pPr>
+              <w:numPr>
+                <w:ilvl w:val="0"/>
+                <w:numId w:val="1"/>
+              </w:numPr>
+              <w:rPr>
+                <w:rFonts w:ascii="Times New Roman" w:eastAsia="Times New Roman" w:hAnsi="Times New Roman" w:cs="Times New Roman"/>
+                <w:sz w:val="36"/>
+                <w:szCs w:val="36"/>
+              </w:rPr>
+            </w:pPr>
+            <w:r>
+              <w:rPr>
+                <w:rFonts w:ascii="Times New Roman" w:eastAsia="Times New Roman" w:hAnsi="Times New Roman" w:cs="Times New Roman"/>
+                <w:sz w:val="36"/>
+                <w:szCs w:val="36"/>
+              </w:rPr>
+              <w:t>Devanshu Gupta</w:t>
+            </w:r>
+          </w:p>
+          <w:p>
+            <w:pPr>
+              <w:numPr>
+                <w:ilvl w:val="0"/>
+                <w:numId w:val="1"/>
+              </w:numPr>
+              <w:rPr>
+                <w:rFonts w:ascii="Times New Roman" w:eastAsia="Times New Roman" w:hAnsi="Times New Roman" w:cs="Times New Roman"/>
+                <w:sz w:val="36"/>
+                <w:szCs w:val="36"/>
+              </w:rPr>
+            </w:pPr>
+            <w:r>
+              <w:rPr>
+                <w:rFonts w:ascii="Times New Roman" w:eastAsia="Times New Roman" w:hAnsi="Times New Roman" w:cs="Times New Roman"/>
+                <w:sz w:val="36"/>
+                <w:szCs w:val="36"/>
+              </w:rPr>
+              <w:t xml:space="preserve">Jaivardhan </w:t>
+            </w:r>
+            <w:proofErr w:type="spellStart"/>
+            <w:r>
+              <w:rPr>
+                <w:rFonts w:ascii="Times New Roman" w:eastAsia="Times New Roman" w:hAnsi="Times New Roman" w:cs="Times New Roman"/>
+                <w:sz w:val="36"/>
+                <w:szCs w:val="36"/>
+              </w:rPr>
+              <w:t>Tamminana</w:t>
+            </w:r>
+            <w:proofErr w:type="spellEnd"/>
+          </w:p>
+          <w:p>
+            <w:pPr>
+              <w:numPr>
+                <w:ilvl w:val="0"/>
+                <w:numId w:val="1"/>
+              </w:numPr>
+              <w:rPr>
+                <w:rFonts w:ascii="Times New Roman" w:eastAsia="Times New Roman" w:hAnsi="Times New Roman" w:cs="Times New Roman"/>
+                <w:sz w:val="36"/>
+                <w:szCs w:val="36"/>
+              </w:rPr>
+            </w:pPr>
+            <w:r>
+              <w:rPr>
+                <w:rFonts w:ascii="Times New Roman" w:eastAsia="Times New Roman" w:hAnsi="Times New Roman" w:cs="Times New Roman"/>
+                <w:sz w:val="36"/>
+                <w:szCs w:val="36"/>
+              </w:rPr>
+              <w:t>Taniya Hussain</w:t>
+            </w:r>
+          </w:p>
+          <w:p>
+            <w:pPr>
+              <w:numPr>
+                <w:ilvl w:val="0"/>
+                <w:numId w:val="1"/>
+              </w:numPr>
+              <w:rPr>
+                <w:rFonts w:ascii="Times New Roman" w:eastAsia="Times New Roman" w:hAnsi="Times New Roman" w:cs="Times New Roman"/>
+                <w:sz w:val="36"/>
+                <w:szCs w:val="36"/>
+              </w:rPr>
+            </w:pPr>
+            <w:r>
+              <w:rPr>
+                <w:rFonts w:ascii="Times New Roman" w:eastAsia="Times New Roman" w:hAnsi="Times New Roman" w:cs="Times New Roman"/>
+                <w:sz w:val="36"/>
+                <w:szCs w:val="36"/>
+              </w:rPr>
+              <w:t>Prakhar Vishwas</w:t>
+            </w:r>
+          </w:p>
+        </w:tc>
+      </w:tr>
+    </w:tbl>
+    <w:p>
+      <w:pPr>
         <w:rPr>
           <w:rFonts w:ascii="Times New Roman" w:eastAsia="Times New Roman" w:hAnsi="Times New Roman" w:cs="Times New Roman"/>
           <w:sz w:val="36"/>
           <w:szCs w:val="36"/>
         </w:rPr>
       </w:pPr>
-      <w:r>
+    </w:p>
+    <w:p>
+      <w:pPr>
+        <w:jc w:val="center"/>
+        <w:rPr>
+          <w:rFonts w:ascii="Times New Roman" w:eastAsia="Times New Roman" w:hAnsi="Times New Roman" w:cs="Times New Roman"/>
+          <w:sz w:val="24"/>
+          <w:szCs w:val="24"/>
+        </w:rPr>
+      </w:pPr>
+      <w:r>
+        <w:rPr>
+          <w:rFonts w:ascii="Times New Roman" w:eastAsia="Times New Roman" w:hAnsi="Times New Roman" w:cs="Times New Roman"/>
+          <w:sz w:val="24"/>
+          <w:szCs w:val="24"/>
+        </w:rPr>
+        <w:br w:type="page"/>
+      </w:r>
+    </w:p>
+    <w:p>
+      <w:pPr>
+        <w:widowControl w:val="0"/>
+        <w:pBdr>
+          <w:top w:val="nil"/>
+          <w:left w:val="nil"/>
+          <w:bottom w:val="nil"/>
+          <w:right w:val="nil"/>
+          <w:between w:val="nil"/>
+        </w:pBdr>
+        <w:jc w:val="center"/>
+        <w:rPr>
+          <w:rFonts w:ascii="Times New Roman" w:eastAsia="Times New Roman" w:hAnsi="Times New Roman" w:cs="Times New Roman"/>
+          <w:b/>
+          <w:bCs/>
+          <w:sz w:val="52"/>
+          <w:szCs w:val="52"/>
+          <w:u w:val="single"/>
+        </w:rPr>
+      </w:pPr>
+      <w:bookmarkStart w:id="0" w:name="index"/>
+      <w:bookmarkEnd w:id="0"/>
+      <w:r>
+        <w:rPr>
+          <w:rFonts w:ascii="Times New Roman" w:eastAsia="Times New Roman" w:hAnsi="Times New Roman" w:cs="Times New Roman"/>
+          <w:b/>
+          <w:bCs/>
+          <w:sz w:val="52"/>
+          <w:szCs w:val="52"/>
+          <w:u w:val="single"/>
+        </w:rPr>
+        <w:lastRenderedPageBreak/>
+        <w:t>I</w:t>
+      </w:r>
+      <w:r>
+        <w:rPr>
+          <w:rFonts w:ascii="Times New Roman" w:eastAsia="Times New Roman" w:hAnsi="Times New Roman" w:cs="Times New Roman"/>
+          <w:b/>
+          <w:bCs/>
+          <w:sz w:val="52"/>
+          <w:szCs w:val="52"/>
+          <w:u w:val="single"/>
+        </w:rPr>
+        <w:t>ndex</w:t>
+      </w:r>
+    </w:p>
+    <w:p>
+      <w:pPr>
+        <w:widowControl w:val="0"/>
+        <w:pBdr>
+          <w:top w:val="nil"/>
+          <w:left w:val="nil"/>
+          <w:bottom w:val="nil"/>
+          <w:right w:val="nil"/>
+          <w:between w:val="nil"/>
+        </w:pBdr>
+        <w:rPr>
+          <w:rFonts w:ascii="Times New Roman" w:eastAsia="Times New Roman" w:hAnsi="Times New Roman" w:cs="Times New Roman"/>
+          <w:sz w:val="24"/>
+          <w:szCs w:val="24"/>
+        </w:rPr>
+      </w:pPr>
+    </w:p>
+    <w:p>
+      <w:pPr>
+        <w:widowControl w:val="0"/>
+        <w:pBdr>
+          <w:top w:val="nil"/>
+          <w:left w:val="nil"/>
+          <w:bottom w:val="nil"/>
+          <w:right w:val="nil"/>
+          <w:between w:val="nil"/>
+        </w:pBdr>
+        <w:ind w:left="17"/>
+        <w:rPr>
+          <w:rFonts w:ascii="Times New Roman" w:eastAsia="Times New Roman" w:hAnsi="Times New Roman" w:cs="Times New Roman"/>
+          <w:b/>
+          <w:color w:val="000000"/>
+          <w:sz w:val="24"/>
+          <w:szCs w:val="24"/>
+        </w:rPr>
+      </w:pPr>
+      <w:r>
+        <w:rPr>
+          <w:rFonts w:ascii="Times New Roman" w:eastAsia="Times New Roman" w:hAnsi="Times New Roman" w:cs="Times New Roman"/>
+          <w:color w:val="000000"/>
+          <w:sz w:val="24"/>
+          <w:szCs w:val="24"/>
+        </w:rPr>
+        <w:t xml:space="preserve">1. </w:t>
+      </w:r>
+      <w:r>
+        <w:rPr>
+          <w:rFonts w:ascii="Times New Roman" w:eastAsia="Times New Roman" w:hAnsi="Times New Roman" w:cs="Times New Roman"/>
+          <w:b/>
+          <w:color w:val="000000"/>
+          <w:sz w:val="24"/>
+          <w:szCs w:val="24"/>
+        </w:rPr>
+        <w:t xml:space="preserve">INTRODUCTION </w:t>
+      </w:r>
+    </w:p>
+    <w:p>
+      <w:pPr>
+        <w:widowControl w:val="0"/>
+        <w:pBdr>
+          <w:top w:val="nil"/>
+          <w:left w:val="nil"/>
+          <w:bottom w:val="nil"/>
+          <w:right w:val="nil"/>
+          <w:between w:val="nil"/>
+        </w:pBdr>
+        <w:ind w:left="385"/>
+        <w:rPr>
+          <w:rFonts w:ascii="Times New Roman" w:eastAsia="Times New Roman" w:hAnsi="Times New Roman" w:cs="Times New Roman"/>
+          <w:color w:val="000000"/>
+          <w:sz w:val="24"/>
+          <w:szCs w:val="24"/>
+        </w:rPr>
+      </w:pPr>
+      <w:r>
+        <w:rPr>
+          <w:rFonts w:ascii="Times New Roman" w:eastAsia="Times New Roman" w:hAnsi="Times New Roman" w:cs="Times New Roman"/>
+          <w:color w:val="000000"/>
+          <w:sz w:val="24"/>
+          <w:szCs w:val="24"/>
+        </w:rPr>
+        <w:t xml:space="preserve">1.1 Project Overview </w:t>
+      </w:r>
+    </w:p>
+    <w:p>
+      <w:pPr>
+        <w:widowControl w:val="0"/>
+        <w:pBdr>
+          <w:top w:val="nil"/>
+          <w:left w:val="nil"/>
+          <w:bottom w:val="nil"/>
+          <w:right w:val="nil"/>
+          <w:between w:val="nil"/>
+        </w:pBdr>
+        <w:spacing w:after="120"/>
+        <w:ind w:left="374"/>
+        <w:rPr>
+          <w:rFonts w:ascii="Times New Roman" w:eastAsia="Times New Roman" w:hAnsi="Times New Roman" w:cs="Times New Roman"/>
+          <w:sz w:val="24"/>
+          <w:szCs w:val="24"/>
+        </w:rPr>
+      </w:pPr>
+      <w:r>
+        <w:rPr>
+          <w:rFonts w:ascii="Times New Roman" w:eastAsia="Times New Roman" w:hAnsi="Times New Roman" w:cs="Times New Roman"/>
+          <w:color w:val="000000"/>
+          <w:sz w:val="24"/>
+          <w:szCs w:val="24"/>
+        </w:rPr>
+        <w:t xml:space="preserve">1.2 Purpose </w:t>
+      </w:r>
+    </w:p>
+    <w:p>
+      <w:pPr>
+        <w:widowControl w:val="0"/>
+        <w:pBdr>
+          <w:top w:val="nil"/>
+          <w:left w:val="nil"/>
+          <w:bottom w:val="nil"/>
+          <w:right w:val="nil"/>
+          <w:between w:val="nil"/>
+        </w:pBdr>
+        <w:ind w:left="12"/>
+        <w:rPr>
+          <w:rFonts w:ascii="Times New Roman" w:eastAsia="Times New Roman" w:hAnsi="Times New Roman" w:cs="Times New Roman"/>
+          <w:b/>
+          <w:color w:val="000000"/>
+          <w:sz w:val="24"/>
+          <w:szCs w:val="24"/>
+        </w:rPr>
+      </w:pPr>
+      <w:r>
+        <w:rPr>
+          <w:rFonts w:ascii="Times New Roman" w:eastAsia="Times New Roman" w:hAnsi="Times New Roman" w:cs="Times New Roman"/>
+          <w:color w:val="000000"/>
+          <w:sz w:val="24"/>
+          <w:szCs w:val="24"/>
+        </w:rPr>
+        <w:t xml:space="preserve">2. </w:t>
+      </w:r>
+      <w:r>
+        <w:rPr>
+          <w:rFonts w:ascii="Times New Roman" w:eastAsia="Times New Roman" w:hAnsi="Times New Roman" w:cs="Times New Roman"/>
+          <w:b/>
+          <w:color w:val="000000"/>
+          <w:sz w:val="24"/>
+          <w:szCs w:val="24"/>
+        </w:rPr>
+        <w:t xml:space="preserve">LITERATURE SURVEY </w:t>
+      </w:r>
+    </w:p>
+    <w:p>
+      <w:pPr>
+        <w:widowControl w:val="0"/>
+        <w:pBdr>
+          <w:top w:val="nil"/>
+          <w:left w:val="nil"/>
+          <w:bottom w:val="nil"/>
+          <w:right w:val="nil"/>
+          <w:between w:val="nil"/>
+        </w:pBdr>
+        <w:ind w:left="364"/>
+        <w:rPr>
+          <w:rFonts w:ascii="Times New Roman" w:eastAsia="Times New Roman" w:hAnsi="Times New Roman" w:cs="Times New Roman"/>
+          <w:color w:val="000000"/>
+          <w:sz w:val="24"/>
+          <w:szCs w:val="24"/>
+        </w:rPr>
+      </w:pPr>
+      <w:r>
+        <w:rPr>
+          <w:rFonts w:ascii="Times New Roman" w:eastAsia="Times New Roman" w:hAnsi="Times New Roman" w:cs="Times New Roman"/>
+          <w:color w:val="000000"/>
+          <w:sz w:val="24"/>
+          <w:szCs w:val="24"/>
+        </w:rPr>
+        <w:t xml:space="preserve">2.1 Existing problem </w:t>
+      </w:r>
+    </w:p>
+    <w:p>
+      <w:pPr>
+        <w:widowControl w:val="0"/>
+        <w:pBdr>
+          <w:top w:val="nil"/>
+          <w:left w:val="nil"/>
+          <w:bottom w:val="nil"/>
+          <w:right w:val="nil"/>
+          <w:between w:val="nil"/>
+        </w:pBdr>
+        <w:ind w:left="372"/>
+        <w:rPr>
+          <w:rFonts w:ascii="Times New Roman" w:eastAsia="Times New Roman" w:hAnsi="Times New Roman" w:cs="Times New Roman"/>
+          <w:color w:val="000000"/>
+          <w:sz w:val="24"/>
+          <w:szCs w:val="24"/>
+        </w:rPr>
+      </w:pPr>
+      <w:r>
+        <w:rPr>
+          <w:rFonts w:ascii="Times New Roman" w:eastAsia="Times New Roman" w:hAnsi="Times New Roman" w:cs="Times New Roman"/>
+          <w:color w:val="000000"/>
+          <w:sz w:val="24"/>
+          <w:szCs w:val="24"/>
+        </w:rPr>
+        <w:t xml:space="preserve">2.2 References </w:t>
+      </w:r>
+    </w:p>
+    <w:p>
+      <w:pPr>
+        <w:widowControl w:val="0"/>
+        <w:pBdr>
+          <w:top w:val="nil"/>
+          <w:left w:val="nil"/>
+          <w:bottom w:val="nil"/>
+          <w:right w:val="nil"/>
+          <w:between w:val="nil"/>
+        </w:pBdr>
+        <w:spacing w:after="120"/>
+        <w:ind w:left="374"/>
+        <w:rPr>
+          <w:rFonts w:ascii="Times New Roman" w:eastAsia="Times New Roman" w:hAnsi="Times New Roman" w:cs="Times New Roman"/>
+          <w:color w:val="000000"/>
+          <w:sz w:val="24"/>
+          <w:szCs w:val="24"/>
+        </w:rPr>
+      </w:pPr>
+      <w:r>
+        <w:rPr>
+          <w:rFonts w:ascii="Times New Roman" w:eastAsia="Times New Roman" w:hAnsi="Times New Roman" w:cs="Times New Roman"/>
+          <w:color w:val="000000"/>
+          <w:sz w:val="24"/>
+          <w:szCs w:val="24"/>
+        </w:rPr>
+        <w:t xml:space="preserve">2.3 Problem Statement Definition </w:t>
+      </w:r>
+    </w:p>
+    <w:p>
+      <w:pPr>
+        <w:widowControl w:val="0"/>
+        <w:pBdr>
+          <w:top w:val="nil"/>
+          <w:left w:val="nil"/>
+          <w:bottom w:val="nil"/>
+          <w:right w:val="nil"/>
+          <w:between w:val="nil"/>
+        </w:pBdr>
+        <w:ind w:left="13"/>
+        <w:rPr>
+          <w:rFonts w:ascii="Times New Roman" w:eastAsia="Times New Roman" w:hAnsi="Times New Roman" w:cs="Times New Roman"/>
+          <w:b/>
+          <w:color w:val="000000"/>
+          <w:sz w:val="24"/>
+          <w:szCs w:val="24"/>
+        </w:rPr>
+      </w:pPr>
+      <w:r>
+        <w:rPr>
+          <w:rFonts w:ascii="Times New Roman" w:eastAsia="Times New Roman" w:hAnsi="Times New Roman" w:cs="Times New Roman"/>
+          <w:color w:val="000000"/>
+          <w:sz w:val="24"/>
+          <w:szCs w:val="24"/>
+        </w:rPr>
+        <w:t xml:space="preserve">3. </w:t>
+      </w:r>
+      <w:r>
+        <w:rPr>
+          <w:rFonts w:ascii="Times New Roman" w:eastAsia="Times New Roman" w:hAnsi="Times New Roman" w:cs="Times New Roman"/>
+          <w:b/>
+          <w:color w:val="000000"/>
+          <w:sz w:val="24"/>
+          <w:szCs w:val="24"/>
+        </w:rPr>
+        <w:t xml:space="preserve">IDEATION &amp; PROPOSED SOLUTION </w:t>
+      </w:r>
+    </w:p>
+    <w:p>
+      <w:pPr>
+        <w:widowControl w:val="0"/>
+        <w:pBdr>
+          <w:top w:val="nil"/>
+          <w:left w:val="nil"/>
+          <w:bottom w:val="nil"/>
+          <w:right w:val="nil"/>
+          <w:between w:val="nil"/>
+        </w:pBdr>
+        <w:ind w:left="369"/>
+        <w:rPr>
+          <w:rFonts w:ascii="Times New Roman" w:eastAsia="Times New Roman" w:hAnsi="Times New Roman" w:cs="Times New Roman"/>
+          <w:color w:val="000000"/>
+          <w:sz w:val="24"/>
+          <w:szCs w:val="24"/>
+        </w:rPr>
+      </w:pPr>
+      <w:r>
+        <w:rPr>
+          <w:rFonts w:ascii="Times New Roman" w:eastAsia="Times New Roman" w:hAnsi="Times New Roman" w:cs="Times New Roman"/>
+          <w:color w:val="000000"/>
+          <w:sz w:val="24"/>
+          <w:szCs w:val="24"/>
+        </w:rPr>
+        <w:t xml:space="preserve">3.1 Empathy Map Canvas </w:t>
+      </w:r>
+    </w:p>
+    <w:p>
+      <w:pPr>
+        <w:widowControl w:val="0"/>
+        <w:pBdr>
+          <w:top w:val="nil"/>
+          <w:left w:val="nil"/>
+          <w:bottom w:val="nil"/>
+          <w:right w:val="nil"/>
+          <w:between w:val="nil"/>
+        </w:pBdr>
+        <w:spacing w:after="120"/>
+        <w:ind w:left="369"/>
+        <w:rPr>
+          <w:rFonts w:ascii="Times New Roman" w:eastAsia="Times New Roman" w:hAnsi="Times New Roman" w:cs="Times New Roman"/>
+          <w:color w:val="000000"/>
+          <w:sz w:val="24"/>
+          <w:szCs w:val="24"/>
+        </w:rPr>
+      </w:pPr>
+      <w:r>
+        <w:rPr>
+          <w:rFonts w:ascii="Times New Roman" w:eastAsia="Times New Roman" w:hAnsi="Times New Roman" w:cs="Times New Roman"/>
+          <w:color w:val="000000"/>
+          <w:sz w:val="24"/>
+          <w:szCs w:val="24"/>
+        </w:rPr>
+        <w:t xml:space="preserve">3.2 Ideation &amp; Brainstorming </w:t>
+      </w:r>
+    </w:p>
+    <w:p>
+      <w:pPr>
+        <w:widowControl w:val="0"/>
+        <w:pBdr>
+          <w:top w:val="nil"/>
+          <w:left w:val="nil"/>
+          <w:bottom w:val="nil"/>
+          <w:right w:val="nil"/>
+          <w:between w:val="nil"/>
+        </w:pBdr>
+        <w:ind w:left="3"/>
+        <w:rPr>
+          <w:rFonts w:ascii="Times New Roman" w:eastAsia="Times New Roman" w:hAnsi="Times New Roman" w:cs="Times New Roman"/>
+          <w:b/>
+          <w:color w:val="000000"/>
+          <w:sz w:val="24"/>
+          <w:szCs w:val="24"/>
+        </w:rPr>
+      </w:pPr>
+      <w:r>
+        <w:rPr>
+          <w:rFonts w:ascii="Times New Roman" w:eastAsia="Times New Roman" w:hAnsi="Times New Roman" w:cs="Times New Roman"/>
+          <w:color w:val="000000"/>
+          <w:sz w:val="24"/>
+          <w:szCs w:val="24"/>
+        </w:rPr>
+        <w:t xml:space="preserve">4. </w:t>
+      </w:r>
+      <w:r>
+        <w:rPr>
+          <w:rFonts w:ascii="Times New Roman" w:eastAsia="Times New Roman" w:hAnsi="Times New Roman" w:cs="Times New Roman"/>
+          <w:b/>
+          <w:color w:val="000000"/>
+          <w:sz w:val="24"/>
+          <w:szCs w:val="24"/>
+        </w:rPr>
+        <w:t xml:space="preserve">REQUIREMENT ANALYSIS </w:t>
+      </w:r>
+    </w:p>
+    <w:p>
+      <w:pPr>
+        <w:widowControl w:val="0"/>
+        <w:pBdr>
+          <w:top w:val="nil"/>
+          <w:left w:val="nil"/>
+          <w:bottom w:val="nil"/>
+          <w:right w:val="nil"/>
+          <w:between w:val="nil"/>
+        </w:pBdr>
+        <w:ind w:left="363"/>
+        <w:rPr>
+          <w:rFonts w:ascii="Times New Roman" w:eastAsia="Times New Roman" w:hAnsi="Times New Roman" w:cs="Times New Roman"/>
+          <w:color w:val="000000"/>
+          <w:sz w:val="24"/>
+          <w:szCs w:val="24"/>
+        </w:rPr>
+      </w:pPr>
+      <w:r>
+        <w:rPr>
+          <w:rFonts w:ascii="Times New Roman" w:eastAsia="Times New Roman" w:hAnsi="Times New Roman" w:cs="Times New Roman"/>
+          <w:color w:val="000000"/>
+          <w:sz w:val="24"/>
+          <w:szCs w:val="24"/>
+        </w:rPr>
+        <w:t xml:space="preserve">4.1 Functional requirement </w:t>
+      </w:r>
+    </w:p>
+    <w:p>
+      <w:pPr>
+        <w:widowControl w:val="0"/>
+        <w:pBdr>
+          <w:top w:val="nil"/>
+          <w:left w:val="nil"/>
+          <w:bottom w:val="nil"/>
+          <w:right w:val="nil"/>
+          <w:between w:val="nil"/>
+        </w:pBdr>
+        <w:spacing w:after="120"/>
+        <w:ind w:left="363"/>
+        <w:rPr>
+          <w:rFonts w:ascii="Times New Roman" w:eastAsia="Times New Roman" w:hAnsi="Times New Roman" w:cs="Times New Roman"/>
+          <w:color w:val="000000"/>
+          <w:sz w:val="24"/>
+          <w:szCs w:val="24"/>
+        </w:rPr>
+      </w:pPr>
+      <w:r>
+        <w:rPr>
+          <w:rFonts w:ascii="Times New Roman" w:eastAsia="Times New Roman" w:hAnsi="Times New Roman" w:cs="Times New Roman"/>
+          <w:color w:val="000000"/>
+          <w:sz w:val="24"/>
+          <w:szCs w:val="24"/>
+        </w:rPr>
+        <w:t xml:space="preserve">4.2 Non-Functional requirements </w:t>
+      </w:r>
+    </w:p>
+    <w:p>
+      <w:pPr>
+        <w:widowControl w:val="0"/>
+        <w:pBdr>
+          <w:top w:val="nil"/>
+          <w:left w:val="nil"/>
+          <w:bottom w:val="nil"/>
+          <w:right w:val="nil"/>
+          <w:between w:val="nil"/>
+        </w:pBdr>
+        <w:ind w:left="7"/>
+        <w:rPr>
+          <w:rFonts w:ascii="Times New Roman" w:eastAsia="Times New Roman" w:hAnsi="Times New Roman" w:cs="Times New Roman"/>
+          <w:b/>
+          <w:color w:val="000000"/>
+          <w:sz w:val="24"/>
+          <w:szCs w:val="24"/>
+        </w:rPr>
+      </w:pPr>
+      <w:r>
+        <w:rPr>
+          <w:rFonts w:ascii="Times New Roman" w:eastAsia="Times New Roman" w:hAnsi="Times New Roman" w:cs="Times New Roman"/>
+          <w:b/>
+          <w:color w:val="000000"/>
+          <w:sz w:val="24"/>
+          <w:szCs w:val="24"/>
+        </w:rPr>
+        <w:t xml:space="preserve">5. PROJECT DESIGN </w:t>
+      </w:r>
+    </w:p>
+    <w:p>
+      <w:pPr>
+        <w:widowControl w:val="0"/>
+        <w:pBdr>
+          <w:top w:val="nil"/>
+          <w:left w:val="nil"/>
+          <w:bottom w:val="nil"/>
+          <w:right w:val="nil"/>
+          <w:between w:val="nil"/>
+        </w:pBdr>
+        <w:ind w:left="370"/>
+        <w:rPr>
+          <w:rFonts w:ascii="Times New Roman" w:eastAsia="Times New Roman" w:hAnsi="Times New Roman" w:cs="Times New Roman"/>
+          <w:color w:val="000000"/>
+          <w:sz w:val="24"/>
+          <w:szCs w:val="24"/>
+        </w:rPr>
+      </w:pPr>
+      <w:r>
+        <w:rPr>
+          <w:rFonts w:ascii="Times New Roman" w:eastAsia="Times New Roman" w:hAnsi="Times New Roman" w:cs="Times New Roman"/>
+          <w:color w:val="000000"/>
+          <w:sz w:val="24"/>
+          <w:szCs w:val="24"/>
+        </w:rPr>
+        <w:t xml:space="preserve">5.1 Data Flow Diagrams &amp; User Stories </w:t>
+      </w:r>
+    </w:p>
+    <w:p>
+      <w:pPr>
+        <w:widowControl w:val="0"/>
+        <w:pBdr>
+          <w:top w:val="nil"/>
+          <w:left w:val="nil"/>
+          <w:bottom w:val="nil"/>
+          <w:right w:val="nil"/>
+          <w:between w:val="nil"/>
+        </w:pBdr>
+        <w:spacing w:after="120"/>
+        <w:ind w:left="369"/>
+        <w:rPr>
+          <w:rFonts w:ascii="Times New Roman" w:eastAsia="Times New Roman" w:hAnsi="Times New Roman" w:cs="Times New Roman"/>
+          <w:color w:val="000000"/>
+          <w:sz w:val="24"/>
+          <w:szCs w:val="24"/>
+        </w:rPr>
+      </w:pPr>
+      <w:r>
+        <w:rPr>
+          <w:rFonts w:ascii="Times New Roman" w:eastAsia="Times New Roman" w:hAnsi="Times New Roman" w:cs="Times New Roman"/>
+          <w:color w:val="000000"/>
+          <w:sz w:val="24"/>
+          <w:szCs w:val="24"/>
+        </w:rPr>
+        <w:t xml:space="preserve">5.2 Solution Architecture </w:t>
+      </w:r>
+    </w:p>
+    <w:p>
+      <w:pPr>
+        <w:widowControl w:val="0"/>
+        <w:pBdr>
+          <w:top w:val="nil"/>
+          <w:left w:val="nil"/>
+          <w:bottom w:val="nil"/>
+          <w:right w:val="nil"/>
+          <w:between w:val="nil"/>
+        </w:pBdr>
+        <w:ind w:left="8"/>
+        <w:rPr>
+          <w:rFonts w:ascii="Times New Roman" w:eastAsia="Times New Roman" w:hAnsi="Times New Roman" w:cs="Times New Roman"/>
+          <w:b/>
+          <w:color w:val="000000"/>
+          <w:sz w:val="24"/>
+          <w:szCs w:val="24"/>
+        </w:rPr>
+      </w:pPr>
+      <w:r>
+        <w:rPr>
+          <w:rFonts w:ascii="Times New Roman" w:eastAsia="Times New Roman" w:hAnsi="Times New Roman" w:cs="Times New Roman"/>
+          <w:b/>
+          <w:color w:val="000000"/>
+          <w:sz w:val="24"/>
+          <w:szCs w:val="24"/>
+        </w:rPr>
+        <w:t xml:space="preserve">6. PROJECT PLANNING &amp; SCHEDULING </w:t>
+      </w:r>
+    </w:p>
+    <w:p>
+      <w:pPr>
+        <w:widowControl w:val="0"/>
+        <w:pBdr>
+          <w:top w:val="nil"/>
+          <w:left w:val="nil"/>
+          <w:bottom w:val="nil"/>
+          <w:right w:val="nil"/>
+          <w:between w:val="nil"/>
+        </w:pBdr>
+        <w:ind w:left="369"/>
+        <w:rPr>
+          <w:rFonts w:ascii="Times New Roman" w:eastAsia="Times New Roman" w:hAnsi="Times New Roman" w:cs="Times New Roman"/>
+          <w:color w:val="000000"/>
+          <w:sz w:val="24"/>
+          <w:szCs w:val="24"/>
+        </w:rPr>
+      </w:pPr>
+      <w:r>
+        <w:rPr>
+          <w:rFonts w:ascii="Times New Roman" w:eastAsia="Times New Roman" w:hAnsi="Times New Roman" w:cs="Times New Roman"/>
+          <w:color w:val="000000"/>
+          <w:sz w:val="24"/>
+          <w:szCs w:val="24"/>
+        </w:rPr>
+        <w:t xml:space="preserve">6.1 Technical Architecture </w:t>
+      </w:r>
+    </w:p>
+    <w:p>
+      <w:pPr>
+        <w:widowControl w:val="0"/>
+        <w:pBdr>
+          <w:top w:val="nil"/>
+          <w:left w:val="nil"/>
+          <w:bottom w:val="nil"/>
+          <w:right w:val="nil"/>
+          <w:between w:val="nil"/>
+        </w:pBdr>
+        <w:ind w:left="369"/>
+        <w:rPr>
+          <w:rFonts w:ascii="Times New Roman" w:eastAsia="Times New Roman" w:hAnsi="Times New Roman" w:cs="Times New Roman"/>
+          <w:color w:val="000000"/>
+          <w:sz w:val="24"/>
+          <w:szCs w:val="24"/>
+        </w:rPr>
+      </w:pPr>
+      <w:r>
+        <w:rPr>
+          <w:rFonts w:ascii="Times New Roman" w:eastAsia="Times New Roman" w:hAnsi="Times New Roman" w:cs="Times New Roman"/>
+          <w:color w:val="000000"/>
+          <w:sz w:val="24"/>
+          <w:szCs w:val="24"/>
+        </w:rPr>
+        <w:t xml:space="preserve">6.2 Sprint Planning &amp; Estimation </w:t>
+      </w:r>
+    </w:p>
+    <w:p>
+      <w:pPr>
+        <w:widowControl w:val="0"/>
+        <w:pBdr>
+          <w:top w:val="nil"/>
+          <w:left w:val="nil"/>
+          <w:bottom w:val="nil"/>
+          <w:right w:val="nil"/>
+          <w:between w:val="nil"/>
+        </w:pBdr>
+        <w:spacing w:after="120"/>
+        <w:ind w:left="369"/>
+        <w:rPr>
+          <w:rFonts w:ascii="Times New Roman" w:eastAsia="Times New Roman" w:hAnsi="Times New Roman" w:cs="Times New Roman"/>
+          <w:color w:val="000000"/>
+          <w:sz w:val="24"/>
+          <w:szCs w:val="24"/>
+        </w:rPr>
+      </w:pPr>
+      <w:r>
+        <w:rPr>
+          <w:rFonts w:ascii="Times New Roman" w:eastAsia="Times New Roman" w:hAnsi="Times New Roman" w:cs="Times New Roman"/>
+          <w:color w:val="000000"/>
+          <w:sz w:val="24"/>
+          <w:szCs w:val="24"/>
+        </w:rPr>
+        <w:t xml:space="preserve">6.3 Sprint Delivery Schedule </w:t>
+      </w:r>
+    </w:p>
+    <w:p>
+      <w:pPr>
+        <w:widowControl w:val="0"/>
+        <w:pBdr>
+          <w:top w:val="nil"/>
+          <w:left w:val="nil"/>
+          <w:bottom w:val="nil"/>
+          <w:right w:val="nil"/>
+          <w:between w:val="nil"/>
+        </w:pBdr>
+        <w:rPr>
+          <w:rFonts w:ascii="Times New Roman" w:eastAsia="Times New Roman" w:hAnsi="Times New Roman" w:cs="Times New Roman"/>
+          <w:b/>
+          <w:color w:val="000000"/>
+          <w:sz w:val="24"/>
+          <w:szCs w:val="24"/>
+        </w:rPr>
+      </w:pPr>
+      <w:r>
+        <w:rPr>
+          <w:rFonts w:ascii="Times New Roman" w:eastAsia="Times New Roman" w:hAnsi="Times New Roman" w:cs="Times New Roman"/>
+          <w:b/>
+          <w:color w:val="000000"/>
+          <w:sz w:val="24"/>
+          <w:szCs w:val="24"/>
+        </w:rPr>
+        <w:t xml:space="preserve">7. CODING &amp; SOLUTIONING </w:t>
+      </w:r>
+    </w:p>
+    <w:p>
+      <w:pPr>
+        <w:widowControl w:val="0"/>
+        <w:pBdr>
+          <w:top w:val="nil"/>
+          <w:left w:val="nil"/>
+          <w:bottom w:val="nil"/>
+          <w:right w:val="nil"/>
+          <w:between w:val="nil"/>
+        </w:pBdr>
+        <w:ind w:left="368"/>
+        <w:rPr>
+          <w:rFonts w:ascii="Times New Roman" w:eastAsia="Times New Roman" w:hAnsi="Times New Roman" w:cs="Times New Roman"/>
+          <w:color w:val="000000"/>
+          <w:sz w:val="24"/>
+          <w:szCs w:val="24"/>
+        </w:rPr>
+      </w:pPr>
+      <w:r>
+        <w:rPr>
+          <w:rFonts w:ascii="Times New Roman" w:eastAsia="Times New Roman" w:hAnsi="Times New Roman" w:cs="Times New Roman"/>
+          <w:color w:val="000000"/>
+          <w:sz w:val="24"/>
+          <w:szCs w:val="24"/>
+        </w:rPr>
+        <w:t xml:space="preserve">7.1 Feature 1 </w:t>
+      </w:r>
+    </w:p>
+    <w:p>
+      <w:pPr>
+        <w:widowControl w:val="0"/>
+        <w:pBdr>
+          <w:top w:val="nil"/>
+          <w:left w:val="nil"/>
+          <w:bottom w:val="nil"/>
+          <w:right w:val="nil"/>
+          <w:between w:val="nil"/>
+        </w:pBdr>
+        <w:ind w:left="368"/>
+        <w:rPr>
+          <w:rFonts w:ascii="Times New Roman" w:eastAsia="Times New Roman" w:hAnsi="Times New Roman" w:cs="Times New Roman"/>
+          <w:color w:val="000000"/>
+          <w:sz w:val="24"/>
+          <w:szCs w:val="24"/>
+        </w:rPr>
+      </w:pPr>
+      <w:r>
+        <w:rPr>
+          <w:rFonts w:ascii="Times New Roman" w:eastAsia="Times New Roman" w:hAnsi="Times New Roman" w:cs="Times New Roman"/>
+          <w:color w:val="000000"/>
+          <w:sz w:val="24"/>
+          <w:szCs w:val="24"/>
+        </w:rPr>
+        <w:t xml:space="preserve">7.2 Feature 2  </w:t>
+      </w:r>
+    </w:p>
+    <w:p>
+      <w:pPr>
+        <w:widowControl w:val="0"/>
+        <w:pBdr>
+          <w:top w:val="nil"/>
+          <w:left w:val="nil"/>
+          <w:bottom w:val="nil"/>
+          <w:right w:val="nil"/>
+          <w:between w:val="nil"/>
+        </w:pBdr>
+        <w:ind w:left="7"/>
+        <w:rPr>
+          <w:rFonts w:ascii="Times New Roman" w:eastAsia="Times New Roman" w:hAnsi="Times New Roman" w:cs="Times New Roman"/>
+          <w:b/>
+          <w:color w:val="000000"/>
+          <w:sz w:val="24"/>
+          <w:szCs w:val="24"/>
+        </w:rPr>
+      </w:pPr>
+      <w:r>
+        <w:rPr>
+          <w:rFonts w:ascii="Times New Roman" w:eastAsia="Times New Roman" w:hAnsi="Times New Roman" w:cs="Times New Roman"/>
+          <w:b/>
+          <w:color w:val="000000"/>
+          <w:sz w:val="24"/>
+          <w:szCs w:val="24"/>
+        </w:rPr>
+        <w:t xml:space="preserve">8. PERFORMANCE TESTING </w:t>
+      </w:r>
+    </w:p>
+    <w:p>
+      <w:pPr>
+        <w:widowControl w:val="0"/>
+        <w:pBdr>
+          <w:top w:val="nil"/>
+          <w:left w:val="nil"/>
+          <w:bottom w:val="nil"/>
+          <w:right w:val="nil"/>
+          <w:between w:val="nil"/>
+        </w:pBdr>
+        <w:spacing w:after="120"/>
+        <w:ind w:left="374"/>
+        <w:rPr>
+          <w:rFonts w:ascii="Times New Roman" w:eastAsia="Times New Roman" w:hAnsi="Times New Roman" w:cs="Times New Roman"/>
+          <w:color w:val="000000"/>
+          <w:sz w:val="24"/>
+          <w:szCs w:val="24"/>
+        </w:rPr>
+      </w:pPr>
+      <w:r>
+        <w:rPr>
+          <w:rFonts w:ascii="Times New Roman" w:eastAsia="Times New Roman" w:hAnsi="Times New Roman" w:cs="Times New Roman"/>
+          <w:color w:val="000000"/>
+          <w:sz w:val="24"/>
+          <w:szCs w:val="24"/>
+        </w:rPr>
+        <w:t xml:space="preserve">8.1 Performance Metrics </w:t>
+      </w:r>
+    </w:p>
+    <w:p>
+      <w:pPr>
+        <w:widowControl w:val="0"/>
+        <w:pBdr>
+          <w:top w:val="nil"/>
+          <w:left w:val="nil"/>
+          <w:bottom w:val="nil"/>
+          <w:right w:val="nil"/>
+          <w:between w:val="nil"/>
+        </w:pBdr>
+        <w:ind w:left="6"/>
+        <w:rPr>
+          <w:rFonts w:ascii="Times New Roman" w:eastAsia="Times New Roman" w:hAnsi="Times New Roman" w:cs="Times New Roman"/>
+          <w:b/>
+          <w:color w:val="000000"/>
+          <w:sz w:val="24"/>
+          <w:szCs w:val="24"/>
+        </w:rPr>
+      </w:pPr>
+      <w:r>
+        <w:rPr>
+          <w:rFonts w:ascii="Times New Roman" w:eastAsia="Times New Roman" w:hAnsi="Times New Roman" w:cs="Times New Roman"/>
+          <w:b/>
+          <w:color w:val="000000"/>
+          <w:sz w:val="24"/>
+          <w:szCs w:val="24"/>
+        </w:rPr>
+        <w:t xml:space="preserve">9. RESULTS </w:t>
+      </w:r>
+    </w:p>
+    <w:p>
+      <w:pPr>
+        <w:widowControl w:val="0"/>
+        <w:pBdr>
+          <w:top w:val="nil"/>
+          <w:left w:val="nil"/>
+          <w:bottom w:val="nil"/>
+          <w:right w:val="nil"/>
+          <w:between w:val="nil"/>
+        </w:pBdr>
+        <w:spacing w:after="120"/>
+        <w:ind w:left="369"/>
+        <w:rPr>
+          <w:rFonts w:ascii="Times New Roman" w:eastAsia="Times New Roman" w:hAnsi="Times New Roman" w:cs="Times New Roman"/>
+          <w:color w:val="000000"/>
+          <w:sz w:val="24"/>
+          <w:szCs w:val="24"/>
+        </w:rPr>
+      </w:pPr>
+      <w:r>
+        <w:rPr>
+          <w:rFonts w:ascii="Times New Roman" w:eastAsia="Times New Roman" w:hAnsi="Times New Roman" w:cs="Times New Roman"/>
+          <w:color w:val="000000"/>
+          <w:sz w:val="24"/>
+          <w:szCs w:val="24"/>
+        </w:rPr>
+        <w:t xml:space="preserve">9.1 Output Screenshots </w:t>
+      </w:r>
+    </w:p>
+    <w:p>
+      <w:pPr>
+        <w:widowControl w:val="0"/>
+        <w:pBdr>
+          <w:top w:val="nil"/>
+          <w:left w:val="nil"/>
+          <w:bottom w:val="nil"/>
+          <w:right w:val="nil"/>
+          <w:between w:val="nil"/>
+        </w:pBdr>
+        <w:spacing w:after="120"/>
+        <w:ind w:left="11"/>
+        <w:rPr>
+          <w:rFonts w:ascii="Times New Roman" w:eastAsia="Times New Roman" w:hAnsi="Times New Roman" w:cs="Times New Roman"/>
+          <w:b/>
+          <w:color w:val="000000"/>
+          <w:sz w:val="24"/>
+          <w:szCs w:val="24"/>
+        </w:rPr>
+      </w:pPr>
+      <w:r>
+        <w:rPr>
+          <w:rFonts w:ascii="Times New Roman" w:eastAsia="Times New Roman" w:hAnsi="Times New Roman" w:cs="Times New Roman"/>
+          <w:b/>
+          <w:color w:val="000000"/>
+          <w:sz w:val="24"/>
+          <w:szCs w:val="24"/>
+        </w:rPr>
+        <w:t xml:space="preserve">10. ADVANTAGES &amp; DISADVANTAGES </w:t>
+      </w:r>
+    </w:p>
+    <w:p>
+      <w:pPr>
+        <w:widowControl w:val="0"/>
+        <w:pBdr>
+          <w:top w:val="nil"/>
+          <w:left w:val="nil"/>
+          <w:bottom w:val="nil"/>
+          <w:right w:val="nil"/>
+          <w:between w:val="nil"/>
+        </w:pBdr>
+        <w:spacing w:after="120"/>
+        <w:ind w:left="11"/>
+        <w:rPr>
+          <w:rFonts w:ascii="Times New Roman" w:eastAsia="Times New Roman" w:hAnsi="Times New Roman" w:cs="Times New Roman"/>
+          <w:b/>
+          <w:color w:val="000000"/>
+          <w:sz w:val="24"/>
+          <w:szCs w:val="24"/>
+        </w:rPr>
+      </w:pPr>
+      <w:r>
+        <w:rPr>
+          <w:rFonts w:ascii="Times New Roman" w:eastAsia="Times New Roman" w:hAnsi="Times New Roman" w:cs="Times New Roman"/>
+          <w:b/>
+          <w:color w:val="000000"/>
+          <w:sz w:val="24"/>
+          <w:szCs w:val="24"/>
+        </w:rPr>
+        <w:t xml:space="preserve">11. CONCLUSION </w:t>
+      </w:r>
+    </w:p>
+    <w:p>
+      <w:pPr>
+        <w:widowControl w:val="0"/>
+        <w:pBdr>
+          <w:top w:val="nil"/>
+          <w:left w:val="nil"/>
+          <w:bottom w:val="nil"/>
+          <w:right w:val="nil"/>
+          <w:between w:val="nil"/>
+        </w:pBdr>
+        <w:spacing w:after="120"/>
+        <w:ind w:left="11"/>
+        <w:rPr>
+          <w:rFonts w:ascii="Times New Roman" w:eastAsia="Times New Roman" w:hAnsi="Times New Roman" w:cs="Times New Roman"/>
+          <w:b/>
+          <w:color w:val="000000"/>
+          <w:sz w:val="24"/>
+          <w:szCs w:val="24"/>
+        </w:rPr>
+      </w:pPr>
+      <w:r>
+        <w:rPr>
+          <w:rFonts w:ascii="Times New Roman" w:eastAsia="Times New Roman" w:hAnsi="Times New Roman" w:cs="Times New Roman"/>
+          <w:b/>
+          <w:color w:val="000000"/>
+          <w:sz w:val="24"/>
+          <w:szCs w:val="24"/>
+        </w:rPr>
+        <w:t xml:space="preserve">12. FUTURE SCOPE </w:t>
+      </w:r>
+    </w:p>
+    <w:p>
+      <w:pPr>
+        <w:widowControl w:val="0"/>
+        <w:pBdr>
+          <w:top w:val="nil"/>
+          <w:left w:val="nil"/>
+          <w:bottom w:val="nil"/>
+          <w:right w:val="nil"/>
+          <w:between w:val="nil"/>
+        </w:pBdr>
+        <w:ind w:left="14"/>
+        <w:rPr>
+          <w:rFonts w:ascii="Times New Roman" w:eastAsia="Times New Roman" w:hAnsi="Times New Roman" w:cs="Times New Roman"/>
+          <w:b/>
+          <w:color w:val="000000"/>
+          <w:sz w:val="24"/>
+          <w:szCs w:val="24"/>
+        </w:rPr>
+      </w:pPr>
+      <w:r>
+        <w:rPr>
+          <w:rFonts w:ascii="Times New Roman" w:eastAsia="Times New Roman" w:hAnsi="Times New Roman" w:cs="Times New Roman"/>
+          <w:b/>
+          <w:color w:val="000000"/>
+          <w:sz w:val="24"/>
+          <w:szCs w:val="24"/>
+        </w:rPr>
+        <w:t xml:space="preserve">13. APPENDIX </w:t>
+      </w:r>
+    </w:p>
+    <w:p>
+      <w:pPr>
+        <w:widowControl w:val="0"/>
+        <w:pBdr>
+          <w:top w:val="nil"/>
+          <w:left w:val="nil"/>
+          <w:bottom w:val="nil"/>
+          <w:right w:val="nil"/>
+          <w:between w:val="nil"/>
+        </w:pBdr>
+        <w:ind w:left="373"/>
+        <w:rPr>
+          <w:rFonts w:ascii="Times New Roman" w:eastAsia="Times New Roman" w:hAnsi="Times New Roman" w:cs="Times New Roman"/>
+          <w:color w:val="000000"/>
+          <w:sz w:val="24"/>
+          <w:szCs w:val="24"/>
+        </w:rPr>
+      </w:pPr>
+      <w:r>
+        <w:rPr>
+          <w:rFonts w:ascii="Times New Roman" w:eastAsia="Times New Roman" w:hAnsi="Times New Roman" w:cs="Times New Roman"/>
+          <w:sz w:val="24"/>
+          <w:szCs w:val="24"/>
+        </w:rPr>
+        <w:t xml:space="preserve">13.1 </w:t>
+      </w:r>
+      <w:r>
+        <w:rPr>
+          <w:rFonts w:ascii="Times New Roman" w:eastAsia="Times New Roman" w:hAnsi="Times New Roman" w:cs="Times New Roman"/>
+          <w:color w:val="000000"/>
+          <w:sz w:val="24"/>
+          <w:szCs w:val="24"/>
+        </w:rPr>
+        <w:t xml:space="preserve">Source Code </w:t>
+      </w:r>
+    </w:p>
+    <w:p>
+      <w:pPr>
+        <w:widowControl w:val="0"/>
+        <w:pBdr>
+          <w:top w:val="nil"/>
+          <w:left w:val="nil"/>
+          <w:bottom w:val="nil"/>
+          <w:right w:val="nil"/>
+          <w:between w:val="nil"/>
+        </w:pBdr>
+        <w:ind w:left="367"/>
+        <w:rPr>
+          <w:rFonts w:ascii="Times New Roman" w:eastAsia="Times New Roman" w:hAnsi="Times New Roman" w:cs="Times New Roman"/>
+          <w:color w:val="000000"/>
+          <w:sz w:val="24"/>
+          <w:szCs w:val="24"/>
+        </w:rPr>
+      </w:pPr>
+      <w:r>
+        <w:rPr>
+          <w:rFonts w:ascii="Times New Roman" w:eastAsia="Times New Roman" w:hAnsi="Times New Roman" w:cs="Times New Roman"/>
+          <w:sz w:val="24"/>
+          <w:szCs w:val="24"/>
+        </w:rPr>
+        <w:t xml:space="preserve">13.2 </w:t>
+      </w:r>
+      <w:r>
+        <w:rPr>
+          <w:rFonts w:ascii="Times New Roman" w:eastAsia="Times New Roman" w:hAnsi="Times New Roman" w:cs="Times New Roman"/>
+          <w:color w:val="000000"/>
+          <w:sz w:val="24"/>
+          <w:szCs w:val="24"/>
+        </w:rPr>
+        <w:t>GitHub &amp; Project Demo Link</w:t>
+      </w:r>
+    </w:p>
+    <w:p>
+      <w:pPr>
+        <w:widowControl w:val="0"/>
+        <w:pBdr>
+          <w:top w:val="nil"/>
+          <w:left w:val="nil"/>
+          <w:bottom w:val="nil"/>
+          <w:right w:val="nil"/>
+          <w:between w:val="nil"/>
+        </w:pBdr>
+        <w:rPr>
+          <w:rFonts w:ascii="Times New Roman" w:eastAsia="Times New Roman" w:hAnsi="Times New Roman" w:cs="Times New Roman"/>
+          <w:sz w:val="24"/>
+          <w:szCs w:val="24"/>
+        </w:rPr>
+      </w:pPr>
+    </w:p>
+    <w:p>
+      <w:pPr>
+        <w:widowControl w:val="0"/>
+        <w:pBdr>
+          <w:top w:val="nil"/>
+          <w:left w:val="nil"/>
+          <w:bottom w:val="nil"/>
+          <w:right w:val="nil"/>
+          <w:between w:val="nil"/>
+        </w:pBdr>
+        <w:rPr>
+          <w:rFonts w:ascii="Times New Roman" w:eastAsia="Times New Roman" w:hAnsi="Times New Roman" w:cs="Times New Roman"/>
+          <w:sz w:val="24"/>
+          <w:szCs w:val="24"/>
+        </w:rPr>
+      </w:pPr>
+    </w:p>
+    <w:p>
+      <w:pPr>
+        <w:widowControl w:val="0"/>
+        <w:pBdr>
+          <w:top w:val="nil"/>
+          <w:left w:val="nil"/>
+          <w:bottom w:val="nil"/>
+          <w:right w:val="nil"/>
+          <w:between w:val="nil"/>
+        </w:pBdr>
+        <w:rPr>
+          <w:rFonts w:ascii="Times New Roman" w:eastAsia="Times New Roman" w:hAnsi="Times New Roman" w:cs="Times New Roman"/>
+          <w:sz w:val="24"/>
+          <w:szCs w:val="24"/>
+        </w:rPr>
+      </w:pPr>
+      <w:r>
+        <w:rPr>
+          <w:rFonts w:ascii="Times New Roman" w:hAnsi="Times New Roman" w:cs="Times New Roman"/>
+          <w:sz w:val="24"/>
+          <w:szCs w:val="24"/>
+        </w:rPr>
+        <w:br w:type="page"/>
+      </w:r>
+    </w:p>
+    <w:p>
+      <w:pPr>
+        <w:widowControl w:val="0"/>
+        <w:pBdr>
+          <w:top w:val="nil"/>
+          <w:left w:val="nil"/>
+          <w:bottom w:val="nil"/>
+          <w:right w:val="nil"/>
+          <w:between w:val="nil"/>
+        </w:pBdr>
+        <w:jc w:val="center"/>
         <w:rPr>
           <w:rFonts w:ascii="Times New Roman" w:eastAsia="Times New Roman" w:hAnsi="Times New Roman" w:cs="Times New Roman"/>
           <w:b/>
@@ -175,37 +1561,8 @@
           <w:szCs w:val="36"/>
           <w:u w:val="single"/>
         </w:rPr>
-        <w:t>Project Name</w:t>
-      </w:r>
-      <w:r>
-        <w:rPr>
-          <w:rFonts w:ascii="Times New Roman" w:eastAsia="Times New Roman" w:hAnsi="Times New Roman" w:cs="Times New Roman"/>
-          <w:sz w:val="36"/>
-          <w:szCs w:val="36"/>
-        </w:rPr>
-        <w:t>: Anticipating Business Bankruptcy</w:t>
-      </w:r>
-    </w:p>
-    <w:p>
-      <w:pPr>
-        <w:ind w:left="1440"/>
-        <w:jc w:val="center"/>
-        <w:rPr>
-          <w:rFonts w:ascii="Times New Roman" w:eastAsia="Times New Roman" w:hAnsi="Times New Roman" w:cs="Times New Roman"/>
-          <w:sz w:val="36"/>
-          <w:szCs w:val="36"/>
-        </w:rPr>
-      </w:pPr>
-    </w:p>
-    <w:p>
-      <w:pPr>
-        <w:ind w:left="1440"/>
-        <w:rPr>
-          <w:rFonts w:ascii="Times New Roman" w:eastAsia="Times New Roman" w:hAnsi="Times New Roman" w:cs="Times New Roman"/>
-          <w:sz w:val="36"/>
-          <w:szCs w:val="36"/>
-        </w:rPr>
-      </w:pPr>
+      </w:pPr>
+      <w:bookmarkStart w:id="1" w:name="introduction"/>
       <w:r>
         <w:rPr>
           <w:rFonts w:ascii="Times New Roman" w:eastAsia="Times New Roman" w:hAnsi="Times New Roman" w:cs="Times New Roman"/>
@@ -215,36 +1572,149 @@
           <w:szCs w:val="36"/>
           <w:u w:val="single"/>
         </w:rPr>
-        <w:t>Team ID</w:t>
-      </w:r>
-      <w:r>
-        <w:rPr>
-          <w:rFonts w:ascii="Times New Roman" w:eastAsia="Times New Roman" w:hAnsi="Times New Roman" w:cs="Times New Roman"/>
-          <w:sz w:val="36"/>
-          <w:szCs w:val="36"/>
-        </w:rPr>
-        <w:t>: Team-592444</w:t>
-      </w:r>
-    </w:p>
-    <w:p>
-      <w:pPr>
-        <w:ind w:left="1440"/>
-        <w:rPr>
-          <w:rFonts w:ascii="Times New Roman" w:eastAsia="Times New Roman" w:hAnsi="Times New Roman" w:cs="Times New Roman"/>
-          <w:sz w:val="36"/>
-          <w:szCs w:val="36"/>
-        </w:rPr>
-      </w:pPr>
-    </w:p>
-    <w:p>
-      <w:pPr>
-        <w:ind w:left="1440"/>
-        <w:rPr>
-          <w:rFonts w:ascii="Times New Roman" w:eastAsia="Times New Roman" w:hAnsi="Times New Roman" w:cs="Times New Roman"/>
-          <w:sz w:val="36"/>
-          <w:szCs w:val="36"/>
-        </w:rPr>
-      </w:pPr>
+        <w:lastRenderedPageBreak/>
+        <w:t>INTRODUCTION</w:t>
+      </w:r>
+    </w:p>
+    <w:bookmarkEnd w:id="1"/>
+    <w:p>
+      <w:pPr>
+        <w:widowControl w:val="0"/>
+        <w:pBdr>
+          <w:top w:val="nil"/>
+          <w:left w:val="nil"/>
+          <w:bottom w:val="nil"/>
+          <w:right w:val="nil"/>
+          <w:between w:val="nil"/>
+        </w:pBdr>
+        <w:rPr>
+          <w:rFonts w:ascii="Times New Roman" w:eastAsia="Times New Roman" w:hAnsi="Times New Roman" w:cs="Times New Roman"/>
+          <w:sz w:val="24"/>
+          <w:szCs w:val="24"/>
+        </w:rPr>
+      </w:pPr>
+    </w:p>
+    <w:p>
+      <w:pPr>
+        <w:widowControl w:val="0"/>
+        <w:pBdr>
+          <w:top w:val="nil"/>
+          <w:left w:val="nil"/>
+          <w:bottom w:val="nil"/>
+          <w:right w:val="nil"/>
+          <w:between w:val="nil"/>
+        </w:pBdr>
+        <w:rPr>
+          <w:rFonts w:ascii="Times New Roman" w:eastAsia="Times New Roman" w:hAnsi="Times New Roman" w:cs="Times New Roman"/>
+          <w:sz w:val="24"/>
+          <w:szCs w:val="24"/>
+        </w:rPr>
+      </w:pPr>
+      <w:r>
+        <w:rPr>
+          <w:rFonts w:ascii="Times New Roman" w:eastAsia="Times New Roman" w:hAnsi="Times New Roman" w:cs="Times New Roman"/>
+          <w:sz w:val="24"/>
+          <w:szCs w:val="24"/>
+        </w:rPr>
+        <w:t>Project Overview</w:t>
+      </w:r>
+    </w:p>
+    <w:p>
+      <w:pPr>
+        <w:widowControl w:val="0"/>
+        <w:pBdr>
+          <w:top w:val="nil"/>
+          <w:left w:val="nil"/>
+          <w:bottom w:val="nil"/>
+          <w:right w:val="nil"/>
+          <w:between w:val="nil"/>
+        </w:pBdr>
+        <w:rPr>
+          <w:rFonts w:ascii="Times New Roman" w:eastAsia="Times New Roman" w:hAnsi="Times New Roman" w:cs="Times New Roman"/>
+          <w:sz w:val="24"/>
+          <w:szCs w:val="24"/>
+        </w:rPr>
+      </w:pPr>
+    </w:p>
+    <w:p>
+      <w:pPr>
+        <w:widowControl w:val="0"/>
+        <w:pBdr>
+          <w:top w:val="nil"/>
+          <w:left w:val="nil"/>
+          <w:bottom w:val="nil"/>
+          <w:right w:val="nil"/>
+          <w:between w:val="nil"/>
+        </w:pBdr>
+        <w:rPr>
+          <w:rFonts w:ascii="Times New Roman" w:eastAsia="Times New Roman" w:hAnsi="Times New Roman" w:cs="Times New Roman"/>
+          <w:sz w:val="24"/>
+          <w:szCs w:val="24"/>
+        </w:rPr>
+      </w:pPr>
+    </w:p>
+    <w:p>
+      <w:pPr>
+        <w:widowControl w:val="0"/>
+        <w:pBdr>
+          <w:top w:val="nil"/>
+          <w:left w:val="nil"/>
+          <w:bottom w:val="nil"/>
+          <w:right w:val="nil"/>
+          <w:between w:val="nil"/>
+        </w:pBdr>
+        <w:rPr>
+          <w:rFonts w:ascii="Times New Roman" w:eastAsia="Times New Roman" w:hAnsi="Times New Roman" w:cs="Times New Roman"/>
+          <w:sz w:val="24"/>
+          <w:szCs w:val="24"/>
+        </w:rPr>
+      </w:pPr>
+      <w:r>
+        <w:rPr>
+          <w:rFonts w:ascii="Times New Roman" w:eastAsia="Times New Roman" w:hAnsi="Times New Roman" w:cs="Times New Roman"/>
+          <w:sz w:val="24"/>
+          <w:szCs w:val="24"/>
+        </w:rPr>
+        <w:t>Purpose</w:t>
+      </w:r>
+    </w:p>
+    <w:p>
+      <w:pPr>
+        <w:widowControl w:val="0"/>
+        <w:ind w:left="12"/>
+        <w:rPr>
+          <w:rFonts w:ascii="Times New Roman" w:eastAsia="Times New Roman" w:hAnsi="Times New Roman" w:cs="Times New Roman"/>
+          <w:sz w:val="24"/>
+          <w:szCs w:val="24"/>
+        </w:rPr>
+      </w:pPr>
+      <w:r>
+        <w:rPr>
+          <w:rFonts w:ascii="Times New Roman" w:hAnsi="Times New Roman" w:cs="Times New Roman"/>
+          <w:sz w:val="24"/>
+          <w:szCs w:val="24"/>
+        </w:rPr>
+        <w:br w:type="page"/>
+      </w:r>
+    </w:p>
+    <w:p>
+      <w:pPr>
+        <w:widowControl w:val="0"/>
+        <w:pBdr>
+          <w:top w:val="nil"/>
+          <w:left w:val="nil"/>
+          <w:bottom w:val="nil"/>
+          <w:right w:val="nil"/>
+          <w:between w:val="nil"/>
+        </w:pBdr>
+        <w:jc w:val="center"/>
+        <w:rPr>
+          <w:rFonts w:ascii="Times New Roman" w:eastAsia="Times New Roman" w:hAnsi="Times New Roman" w:cs="Times New Roman"/>
+          <w:sz w:val="24"/>
+          <w:szCs w:val="24"/>
+        </w:rPr>
+      </w:pPr>
+      <w:bookmarkStart w:id="2" w:name="LITERATURESURVEY"/>
       <w:r>
         <w:rPr>
           <w:rFonts w:ascii="Times New Roman" w:eastAsia="Times New Roman" w:hAnsi="Times New Roman" w:cs="Times New Roman"/>
@@ -254,1287 +1724,45 @@
           <w:szCs w:val="36"/>
           <w:u w:val="single"/>
         </w:rPr>
-        <w:t>Team Members</w:t>
-      </w:r>
-      <w:r>
-        <w:rPr>
-          <w:rFonts w:ascii="Times New Roman" w:eastAsia="Times New Roman" w:hAnsi="Times New Roman" w:cs="Times New Roman"/>
-          <w:sz w:val="36"/>
-          <w:szCs w:val="36"/>
-        </w:rPr>
-        <w:t>:</w:t>
-      </w:r>
-    </w:p>
-    <w:p>
-      <w:pPr>
-        <w:pStyle w:val="ListParagraph"/>
-        <w:numPr>
-          <w:ilvl w:val="0"/>
-          <w:numId w:val="1"/>
-        </w:numPr>
-        <w:spacing w:line="240" w:lineRule="auto"/>
-        <w:ind w:left="2154" w:hanging="357"/>
-        <w:rPr>
-          <w:rFonts w:ascii="Times New Roman" w:eastAsia="Times New Roman" w:hAnsi="Times New Roman" w:cs="Times New Roman"/>
-          <w:sz w:val="36"/>
-          <w:szCs w:val="36"/>
-        </w:rPr>
-      </w:pPr>
-      <w:r>
-        <w:rPr>
-          <w:rFonts w:ascii="Times New Roman" w:eastAsia="Times New Roman" w:hAnsi="Times New Roman" w:cs="Times New Roman"/>
-          <w:sz w:val="36"/>
-          <w:szCs w:val="36"/>
-        </w:rPr>
-        <w:t>Devanshu Gupta</w:t>
-      </w:r>
-    </w:p>
-    <w:p>
-      <w:pPr>
-        <w:pStyle w:val="ListParagraph"/>
-        <w:numPr>
-          <w:ilvl w:val="0"/>
-          <w:numId w:val="1"/>
-        </w:numPr>
-        <w:spacing w:line="240" w:lineRule="auto"/>
-        <w:ind w:left="2154" w:hanging="357"/>
-        <w:rPr>
-          <w:rFonts w:ascii="Times New Roman" w:eastAsia="Times New Roman" w:hAnsi="Times New Roman" w:cs="Times New Roman"/>
-          <w:sz w:val="36"/>
-          <w:szCs w:val="36"/>
-        </w:rPr>
-      </w:pPr>
-      <w:r>
-        <w:rPr>
-          <w:rFonts w:ascii="Times New Roman" w:eastAsia="Times New Roman" w:hAnsi="Times New Roman" w:cs="Times New Roman"/>
-          <w:sz w:val="36"/>
-          <w:szCs w:val="36"/>
-        </w:rPr>
-        <w:t xml:space="preserve">Jaivardhan </w:t>
-      </w:r>
-      <w:proofErr w:type="spellStart"/>
-      <w:r>
-        <w:rPr>
-          <w:rFonts w:ascii="Times New Roman" w:eastAsia="Times New Roman" w:hAnsi="Times New Roman" w:cs="Times New Roman"/>
-          <w:sz w:val="36"/>
-          <w:szCs w:val="36"/>
-        </w:rPr>
-        <w:t>Tamminana</w:t>
-      </w:r>
-      <w:proofErr w:type="spellEnd"/>
-    </w:p>
-    <w:p>
-      <w:pPr>
-        <w:pStyle w:val="ListParagraph"/>
-        <w:numPr>
-          <w:ilvl w:val="0"/>
-          <w:numId w:val="1"/>
-        </w:numPr>
-        <w:spacing w:line="240" w:lineRule="auto"/>
-        <w:ind w:left="2154" w:hanging="357"/>
-        <w:rPr>
-          <w:rFonts w:ascii="Times New Roman" w:eastAsia="Times New Roman" w:hAnsi="Times New Roman" w:cs="Times New Roman"/>
-          <w:sz w:val="36"/>
-          <w:szCs w:val="36"/>
-        </w:rPr>
-      </w:pPr>
-      <w:r>
-        <w:rPr>
-          <w:rFonts w:ascii="Times New Roman" w:eastAsia="Times New Roman" w:hAnsi="Times New Roman" w:cs="Times New Roman"/>
-          <w:sz w:val="36"/>
-          <w:szCs w:val="36"/>
-        </w:rPr>
-        <w:t>Taniya Hussain</w:t>
-      </w:r>
-    </w:p>
-    <w:p>
-      <w:pPr>
-        <w:pStyle w:val="ListParagraph"/>
-        <w:numPr>
-          <w:ilvl w:val="0"/>
-          <w:numId w:val="1"/>
-        </w:numPr>
-        <w:ind w:left="2160"/>
-        <w:rPr>
-          <w:rFonts w:ascii="Times New Roman" w:eastAsia="Times New Roman" w:hAnsi="Times New Roman" w:cs="Times New Roman"/>
-          <w:sz w:val="36"/>
-          <w:szCs w:val="36"/>
-        </w:rPr>
-      </w:pPr>
-      <w:r>
-        <w:rPr>
-          <w:rFonts w:ascii="Times New Roman" w:eastAsia="Times New Roman" w:hAnsi="Times New Roman" w:cs="Times New Roman"/>
-          <w:sz w:val="36"/>
-          <w:szCs w:val="36"/>
-        </w:rPr>
-        <w:t>Prakhar Vishwas</w:t>
-      </w:r>
-    </w:p>
-    <w:p>
-      <w:pPr>
-        <w:jc w:val="center"/>
-        <w:rPr>
-          <w:rFonts w:ascii="Times New Roman" w:eastAsia="Times New Roman" w:hAnsi="Times New Roman" w:cs="Times New Roman"/>
-          <w:sz w:val="24"/>
-          <w:szCs w:val="24"/>
-        </w:rPr>
-      </w:pPr>
-      <w:r>
-        <w:rPr>
-          <w:rFonts w:ascii="Times New Roman" w:eastAsia="Times New Roman" w:hAnsi="Times New Roman" w:cs="Times New Roman"/>
-          <w:sz w:val="24"/>
-          <w:szCs w:val="24"/>
-        </w:rPr>
-        <w:br w:type="page"/>
-      </w:r>
-    </w:p>
-    <w:p>
-      <w:pPr>
-        <w:widowControl w:val="0"/>
-        <w:pBdr>
-          <w:top w:val="nil"/>
-          <w:left w:val="nil"/>
-          <w:bottom w:val="nil"/>
-          <w:right w:val="nil"/>
-          <w:between w:val="nil"/>
-        </w:pBdr>
-        <w:jc w:val="center"/>
-        <w:rPr>
-          <w:rFonts w:ascii="Times New Roman" w:eastAsia="Times New Roman" w:hAnsi="Times New Roman" w:cs="Times New Roman"/>
-          <w:b/>
-          <w:bCs/>
-          <w:sz w:val="52"/>
-          <w:szCs w:val="52"/>
-          <w:u w:val="single"/>
-        </w:rPr>
-      </w:pPr>
-      <w:bookmarkStart w:id="0" w:name="index"/>
-      <w:bookmarkEnd w:id="0"/>
-      <w:r>
-        <w:rPr>
-          <w:rFonts w:ascii="Times New Roman" w:eastAsia="Times New Roman" w:hAnsi="Times New Roman" w:cs="Times New Roman"/>
-          <w:b/>
-          <w:bCs/>
-          <w:sz w:val="52"/>
-          <w:szCs w:val="52"/>
-          <w:u w:val="single"/>
-        </w:rPr>
         <w:lastRenderedPageBreak/>
-        <w:t>I</w:t>
-      </w:r>
-      <w:r>
-        <w:rPr>
-          <w:rFonts w:ascii="Times New Roman" w:eastAsia="Times New Roman" w:hAnsi="Times New Roman" w:cs="Times New Roman"/>
-          <w:b/>
-          <w:bCs/>
-          <w:sz w:val="52"/>
-          <w:szCs w:val="52"/>
-          <w:u w:val="single"/>
-        </w:rPr>
-        <w:t>ndex</w:t>
-      </w:r>
-    </w:p>
-    <w:p>
-      <w:pPr>
-        <w:widowControl w:val="0"/>
-        <w:pBdr>
-          <w:top w:val="nil"/>
-          <w:left w:val="nil"/>
-          <w:bottom w:val="nil"/>
-          <w:right w:val="nil"/>
-          <w:between w:val="nil"/>
-        </w:pBdr>
-        <w:rPr>
-          <w:rFonts w:ascii="Times New Roman" w:eastAsia="Times New Roman" w:hAnsi="Times New Roman" w:cs="Times New Roman"/>
-          <w:sz w:val="24"/>
-          <w:szCs w:val="24"/>
-        </w:rPr>
-      </w:pPr>
-    </w:p>
-    <w:p>
-      <w:pPr>
-        <w:widowControl w:val="0"/>
-        <w:pBdr>
-          <w:top w:val="nil"/>
-          <w:left w:val="nil"/>
-          <w:bottom w:val="nil"/>
-          <w:right w:val="nil"/>
-          <w:between w:val="nil"/>
-        </w:pBdr>
-        <w:ind w:left="17"/>
-        <w:rPr>
-          <w:rFonts w:ascii="Times New Roman" w:eastAsia="Times New Roman" w:hAnsi="Times New Roman" w:cs="Times New Roman"/>
-          <w:b/>
-          <w:color w:val="000000"/>
-          <w:sz w:val="24"/>
-          <w:szCs w:val="24"/>
-        </w:rPr>
-      </w:pPr>
-      <w:r>
-        <w:rPr>
-          <w:rFonts w:ascii="Times New Roman" w:eastAsia="Times New Roman" w:hAnsi="Times New Roman" w:cs="Times New Roman"/>
-          <w:color w:val="000000"/>
-          <w:sz w:val="24"/>
-          <w:szCs w:val="24"/>
-        </w:rPr>
-        <w:t xml:space="preserve">1. </w:t>
-      </w:r>
-      <w:r>
-        <w:rPr>
-          <w:rFonts w:ascii="Times New Roman" w:eastAsia="Times New Roman" w:hAnsi="Times New Roman" w:cs="Times New Roman"/>
-          <w:b/>
-          <w:color w:val="000000"/>
-          <w:sz w:val="24"/>
-          <w:szCs w:val="24"/>
-        </w:rPr>
-        <w:t xml:space="preserve">INTRODUCTION </w:t>
-      </w:r>
-    </w:p>
-    <w:p>
-      <w:pPr>
-        <w:widowControl w:val="0"/>
-        <w:pBdr>
-          <w:top w:val="nil"/>
-          <w:left w:val="nil"/>
-          <w:bottom w:val="nil"/>
-          <w:right w:val="nil"/>
-          <w:between w:val="nil"/>
-        </w:pBdr>
-        <w:ind w:left="385"/>
-        <w:rPr>
-          <w:rFonts w:ascii="Times New Roman" w:eastAsia="Times New Roman" w:hAnsi="Times New Roman" w:cs="Times New Roman"/>
-          <w:color w:val="000000"/>
-          <w:sz w:val="24"/>
-          <w:szCs w:val="24"/>
-        </w:rPr>
-      </w:pPr>
-      <w:r>
-        <w:rPr>
-          <w:rFonts w:ascii="Times New Roman" w:eastAsia="Times New Roman" w:hAnsi="Times New Roman" w:cs="Times New Roman"/>
-          <w:color w:val="000000"/>
-          <w:sz w:val="24"/>
-          <w:szCs w:val="24"/>
-        </w:rPr>
-        <w:t xml:space="preserve">1.1 Project Overview </w:t>
-      </w:r>
-    </w:p>
-    <w:p>
-      <w:pPr>
-        <w:widowControl w:val="0"/>
-        <w:pBdr>
-          <w:top w:val="nil"/>
-          <w:left w:val="nil"/>
-          <w:bottom w:val="nil"/>
-          <w:right w:val="nil"/>
-          <w:between w:val="nil"/>
-        </w:pBdr>
-        <w:spacing w:after="120"/>
-        <w:ind w:left="374"/>
-        <w:rPr>
-          <w:rFonts w:ascii="Times New Roman" w:eastAsia="Times New Roman" w:hAnsi="Times New Roman" w:cs="Times New Roman"/>
-          <w:sz w:val="24"/>
-          <w:szCs w:val="24"/>
-        </w:rPr>
-      </w:pPr>
-      <w:r>
-        <w:rPr>
-          <w:rFonts w:ascii="Times New Roman" w:eastAsia="Times New Roman" w:hAnsi="Times New Roman" w:cs="Times New Roman"/>
-          <w:color w:val="000000"/>
-          <w:sz w:val="24"/>
-          <w:szCs w:val="24"/>
-        </w:rPr>
-        <w:t xml:space="preserve">1.2 Purpose </w:t>
-      </w:r>
-    </w:p>
-    <w:p>
-      <w:pPr>
-        <w:widowControl w:val="0"/>
-        <w:pBdr>
-          <w:top w:val="nil"/>
-          <w:left w:val="nil"/>
-          <w:bottom w:val="nil"/>
-          <w:right w:val="nil"/>
-          <w:between w:val="nil"/>
-        </w:pBdr>
-        <w:ind w:left="12"/>
-        <w:rPr>
-          <w:rFonts w:ascii="Times New Roman" w:eastAsia="Times New Roman" w:hAnsi="Times New Roman" w:cs="Times New Roman"/>
-          <w:b/>
-          <w:color w:val="000000"/>
-          <w:sz w:val="24"/>
-          <w:szCs w:val="24"/>
-        </w:rPr>
-      </w:pPr>
-      <w:r>
-        <w:rPr>
-          <w:rFonts w:ascii="Times New Roman" w:eastAsia="Times New Roman" w:hAnsi="Times New Roman" w:cs="Times New Roman"/>
-          <w:color w:val="000000"/>
-          <w:sz w:val="24"/>
-          <w:szCs w:val="24"/>
-        </w:rPr>
-        <w:t xml:space="preserve">2. </w:t>
-      </w:r>
-      <w:r>
-        <w:rPr>
-          <w:rFonts w:ascii="Times New Roman" w:eastAsia="Times New Roman" w:hAnsi="Times New Roman" w:cs="Times New Roman"/>
-          <w:b/>
-          <w:color w:val="000000"/>
-          <w:sz w:val="24"/>
-          <w:szCs w:val="24"/>
-        </w:rPr>
-        <w:t xml:space="preserve">LITERATURE SURVEY </w:t>
-      </w:r>
-    </w:p>
-    <w:p>
-      <w:pPr>
-        <w:widowControl w:val="0"/>
-        <w:pBdr>
-          <w:top w:val="nil"/>
-          <w:left w:val="nil"/>
-          <w:bottom w:val="nil"/>
-          <w:right w:val="nil"/>
-          <w:between w:val="nil"/>
-        </w:pBdr>
-        <w:ind w:left="364"/>
-        <w:rPr>
-          <w:rFonts w:ascii="Times New Roman" w:eastAsia="Times New Roman" w:hAnsi="Times New Roman" w:cs="Times New Roman"/>
-          <w:color w:val="000000"/>
-          <w:sz w:val="24"/>
-          <w:szCs w:val="24"/>
-        </w:rPr>
-      </w:pPr>
-      <w:r>
-        <w:rPr>
-          <w:rFonts w:ascii="Times New Roman" w:eastAsia="Times New Roman" w:hAnsi="Times New Roman" w:cs="Times New Roman"/>
-          <w:color w:val="000000"/>
-          <w:sz w:val="24"/>
-          <w:szCs w:val="24"/>
-        </w:rPr>
-        <w:t xml:space="preserve">2.1 Existing problem </w:t>
-      </w:r>
-    </w:p>
-    <w:p>
-      <w:pPr>
-        <w:widowControl w:val="0"/>
-        <w:pBdr>
-          <w:top w:val="nil"/>
-          <w:left w:val="nil"/>
-          <w:bottom w:val="nil"/>
-          <w:right w:val="nil"/>
-          <w:between w:val="nil"/>
-        </w:pBdr>
-        <w:ind w:left="372"/>
-        <w:rPr>
-          <w:rFonts w:ascii="Times New Roman" w:eastAsia="Times New Roman" w:hAnsi="Times New Roman" w:cs="Times New Roman"/>
-          <w:color w:val="000000"/>
-          <w:sz w:val="24"/>
-          <w:szCs w:val="24"/>
-        </w:rPr>
-      </w:pPr>
-      <w:r>
-        <w:rPr>
-          <w:rFonts w:ascii="Times New Roman" w:eastAsia="Times New Roman" w:hAnsi="Times New Roman" w:cs="Times New Roman"/>
-          <w:color w:val="000000"/>
-          <w:sz w:val="24"/>
-          <w:szCs w:val="24"/>
-        </w:rPr>
-        <w:t xml:space="preserve">2.2 References </w:t>
-      </w:r>
-    </w:p>
-    <w:p>
-      <w:pPr>
-        <w:widowControl w:val="0"/>
-        <w:pBdr>
-          <w:top w:val="nil"/>
-          <w:left w:val="nil"/>
-          <w:bottom w:val="nil"/>
-          <w:right w:val="nil"/>
-          <w:between w:val="nil"/>
-        </w:pBdr>
-        <w:spacing w:after="120"/>
-        <w:ind w:left="374"/>
-        <w:rPr>
-          <w:rFonts w:ascii="Times New Roman" w:eastAsia="Times New Roman" w:hAnsi="Times New Roman" w:cs="Times New Roman"/>
-          <w:color w:val="000000"/>
-          <w:sz w:val="24"/>
-          <w:szCs w:val="24"/>
-        </w:rPr>
-      </w:pPr>
-      <w:r>
-        <w:rPr>
-          <w:rFonts w:ascii="Times New Roman" w:eastAsia="Times New Roman" w:hAnsi="Times New Roman" w:cs="Times New Roman"/>
-          <w:color w:val="000000"/>
-          <w:sz w:val="24"/>
-          <w:szCs w:val="24"/>
-        </w:rPr>
-        <w:t xml:space="preserve">2.3 Problem Statement Definition </w:t>
-      </w:r>
-    </w:p>
-    <w:p>
-      <w:pPr>
-        <w:widowControl w:val="0"/>
-        <w:pBdr>
-          <w:top w:val="nil"/>
-          <w:left w:val="nil"/>
-          <w:bottom w:val="nil"/>
-          <w:right w:val="nil"/>
-          <w:between w:val="nil"/>
-        </w:pBdr>
+        <w:t>LITERATURE SURVEY</w:t>
+      </w:r>
+      <w:r>
+        <w:rPr>
+          <w:rFonts w:ascii="Times New Roman" w:eastAsia="Times New Roman" w:hAnsi="Times New Roman" w:cs="Times New Roman"/>
+          <w:sz w:val="24"/>
+          <w:szCs w:val="24"/>
+        </w:rPr>
+        <w:t xml:space="preserve"> </w:t>
+      </w:r>
+    </w:p>
+    <w:bookmarkEnd w:id="2"/>
+    <w:p>
+      <w:pPr>
+        <w:widowControl w:val="0"/>
         <w:ind w:left="13"/>
         <w:rPr>
           <w:rFonts w:ascii="Times New Roman" w:eastAsia="Times New Roman" w:hAnsi="Times New Roman" w:cs="Times New Roman"/>
-          <w:b/>
-          <w:color w:val="000000"/>
-          <w:sz w:val="24"/>
-          <w:szCs w:val="24"/>
-        </w:rPr>
-      </w:pPr>
-      <w:r>
-        <w:rPr>
-          <w:rFonts w:ascii="Times New Roman" w:eastAsia="Times New Roman" w:hAnsi="Times New Roman" w:cs="Times New Roman"/>
-          <w:color w:val="000000"/>
-          <w:sz w:val="24"/>
-          <w:szCs w:val="24"/>
-        </w:rPr>
-        <w:t xml:space="preserve">3. </w:t>
-      </w:r>
-      <w:r>
-        <w:rPr>
-          <w:rFonts w:ascii="Times New Roman" w:eastAsia="Times New Roman" w:hAnsi="Times New Roman" w:cs="Times New Roman"/>
-          <w:b/>
-          <w:color w:val="000000"/>
-          <w:sz w:val="24"/>
-          <w:szCs w:val="24"/>
-        </w:rPr>
-        <w:t xml:space="preserve">IDEATION &amp; PROPOSED SOLUTION </w:t>
-      </w:r>
-    </w:p>
-    <w:p>
-      <w:pPr>
-        <w:widowControl w:val="0"/>
-        <w:pBdr>
-          <w:top w:val="nil"/>
-          <w:left w:val="nil"/>
-          <w:bottom w:val="nil"/>
-          <w:right w:val="nil"/>
-          <w:between w:val="nil"/>
-        </w:pBdr>
-        <w:ind w:left="369"/>
-        <w:rPr>
-          <w:rFonts w:ascii="Times New Roman" w:eastAsia="Times New Roman" w:hAnsi="Times New Roman" w:cs="Times New Roman"/>
-          <w:color w:val="000000"/>
-          <w:sz w:val="24"/>
-          <w:szCs w:val="24"/>
-        </w:rPr>
-      </w:pPr>
-      <w:r>
-        <w:rPr>
-          <w:rFonts w:ascii="Times New Roman" w:eastAsia="Times New Roman" w:hAnsi="Times New Roman" w:cs="Times New Roman"/>
-          <w:color w:val="000000"/>
-          <w:sz w:val="24"/>
-          <w:szCs w:val="24"/>
-        </w:rPr>
-        <w:t xml:space="preserve">3.1 Empathy Map Canvas </w:t>
-      </w:r>
-    </w:p>
-    <w:p>
-      <w:pPr>
-        <w:widowControl w:val="0"/>
-        <w:pBdr>
-          <w:top w:val="nil"/>
-          <w:left w:val="nil"/>
-          <w:bottom w:val="nil"/>
-          <w:right w:val="nil"/>
-          <w:between w:val="nil"/>
-        </w:pBdr>
-        <w:spacing w:after="120"/>
-        <w:ind w:left="369"/>
-        <w:rPr>
-          <w:rFonts w:ascii="Times New Roman" w:eastAsia="Times New Roman" w:hAnsi="Times New Roman" w:cs="Times New Roman"/>
-          <w:color w:val="000000"/>
-          <w:sz w:val="24"/>
-          <w:szCs w:val="24"/>
-        </w:rPr>
-      </w:pPr>
-      <w:r>
-        <w:rPr>
-          <w:rFonts w:ascii="Times New Roman" w:eastAsia="Times New Roman" w:hAnsi="Times New Roman" w:cs="Times New Roman"/>
-          <w:color w:val="000000"/>
-          <w:sz w:val="24"/>
-          <w:szCs w:val="24"/>
-        </w:rPr>
-        <w:t xml:space="preserve">3.2 Ideation &amp; Brainstorming </w:t>
-      </w:r>
-    </w:p>
-    <w:p>
-      <w:pPr>
-        <w:widowControl w:val="0"/>
-        <w:pBdr>
-          <w:top w:val="nil"/>
-          <w:left w:val="nil"/>
-          <w:bottom w:val="nil"/>
-          <w:right w:val="nil"/>
-          <w:between w:val="nil"/>
-        </w:pBdr>
-        <w:ind w:left="3"/>
-        <w:rPr>
-          <w:rFonts w:ascii="Times New Roman" w:eastAsia="Times New Roman" w:hAnsi="Times New Roman" w:cs="Times New Roman"/>
-          <w:b/>
-          <w:color w:val="000000"/>
-          <w:sz w:val="24"/>
-          <w:szCs w:val="24"/>
-        </w:rPr>
-      </w:pPr>
-      <w:r>
-        <w:rPr>
-          <w:rFonts w:ascii="Times New Roman" w:eastAsia="Times New Roman" w:hAnsi="Times New Roman" w:cs="Times New Roman"/>
-          <w:color w:val="000000"/>
-          <w:sz w:val="24"/>
-          <w:szCs w:val="24"/>
-        </w:rPr>
-        <w:t xml:space="preserve">4. </w:t>
-      </w:r>
-      <w:r>
-        <w:rPr>
-          <w:rFonts w:ascii="Times New Roman" w:eastAsia="Times New Roman" w:hAnsi="Times New Roman" w:cs="Times New Roman"/>
-          <w:b/>
-          <w:color w:val="000000"/>
-          <w:sz w:val="24"/>
-          <w:szCs w:val="24"/>
-        </w:rPr>
-        <w:t xml:space="preserve">REQUIREMENT ANALYSIS </w:t>
-      </w:r>
-    </w:p>
-    <w:p>
-      <w:pPr>
-        <w:widowControl w:val="0"/>
-        <w:pBdr>
-          <w:top w:val="nil"/>
-          <w:left w:val="nil"/>
-          <w:bottom w:val="nil"/>
-          <w:right w:val="nil"/>
-          <w:between w:val="nil"/>
-        </w:pBdr>
-        <w:ind w:left="363"/>
-        <w:rPr>
-          <w:rFonts w:ascii="Times New Roman" w:eastAsia="Times New Roman" w:hAnsi="Times New Roman" w:cs="Times New Roman"/>
-          <w:color w:val="000000"/>
-          <w:sz w:val="24"/>
-          <w:szCs w:val="24"/>
-        </w:rPr>
-      </w:pPr>
-      <w:r>
-        <w:rPr>
-          <w:rFonts w:ascii="Times New Roman" w:eastAsia="Times New Roman" w:hAnsi="Times New Roman" w:cs="Times New Roman"/>
-          <w:color w:val="000000"/>
-          <w:sz w:val="24"/>
-          <w:szCs w:val="24"/>
-        </w:rPr>
-        <w:t xml:space="preserve">4.1 Functional requirement </w:t>
-      </w:r>
-    </w:p>
-    <w:p>
-      <w:pPr>
-        <w:widowControl w:val="0"/>
-        <w:pBdr>
-          <w:top w:val="nil"/>
-          <w:left w:val="nil"/>
-          <w:bottom w:val="nil"/>
-          <w:right w:val="nil"/>
-          <w:between w:val="nil"/>
-        </w:pBdr>
-        <w:spacing w:after="120"/>
-        <w:ind w:left="363"/>
-        <w:rPr>
-          <w:rFonts w:ascii="Times New Roman" w:eastAsia="Times New Roman" w:hAnsi="Times New Roman" w:cs="Times New Roman"/>
-          <w:color w:val="000000"/>
-          <w:sz w:val="24"/>
-          <w:szCs w:val="24"/>
-        </w:rPr>
-      </w:pPr>
-      <w:r>
-        <w:rPr>
-          <w:rFonts w:ascii="Times New Roman" w:eastAsia="Times New Roman" w:hAnsi="Times New Roman" w:cs="Times New Roman"/>
-          <w:color w:val="000000"/>
-          <w:sz w:val="24"/>
-          <w:szCs w:val="24"/>
-        </w:rPr>
-        <w:t xml:space="preserve">4.2 Non-Functional requirements </w:t>
-      </w:r>
-    </w:p>
-    <w:p>
-      <w:pPr>
-        <w:widowControl w:val="0"/>
-        <w:pBdr>
-          <w:top w:val="nil"/>
-          <w:left w:val="nil"/>
-          <w:bottom w:val="nil"/>
-          <w:right w:val="nil"/>
-          <w:between w:val="nil"/>
-        </w:pBdr>
-        <w:ind w:left="7"/>
-        <w:rPr>
-          <w:rFonts w:ascii="Times New Roman" w:eastAsia="Times New Roman" w:hAnsi="Times New Roman" w:cs="Times New Roman"/>
-          <w:b/>
-          <w:color w:val="000000"/>
-          <w:sz w:val="24"/>
-          <w:szCs w:val="24"/>
-        </w:rPr>
-      </w:pPr>
-      <w:r>
-        <w:rPr>
-          <w:rFonts w:ascii="Times New Roman" w:eastAsia="Times New Roman" w:hAnsi="Times New Roman" w:cs="Times New Roman"/>
-          <w:b/>
-          <w:color w:val="000000"/>
-          <w:sz w:val="24"/>
-          <w:szCs w:val="24"/>
-        </w:rPr>
-        <w:t xml:space="preserve">5. PROJECT DESIGN </w:t>
-      </w:r>
-    </w:p>
-    <w:p>
-      <w:pPr>
-        <w:widowControl w:val="0"/>
-        <w:pBdr>
-          <w:top w:val="nil"/>
-          <w:left w:val="nil"/>
-          <w:bottom w:val="nil"/>
-          <w:right w:val="nil"/>
-          <w:between w:val="nil"/>
-        </w:pBdr>
-        <w:ind w:left="370"/>
-        <w:rPr>
-          <w:rFonts w:ascii="Times New Roman" w:eastAsia="Times New Roman" w:hAnsi="Times New Roman" w:cs="Times New Roman"/>
-          <w:color w:val="000000"/>
-          <w:sz w:val="24"/>
-          <w:szCs w:val="24"/>
-        </w:rPr>
-      </w:pPr>
-      <w:r>
-        <w:rPr>
-          <w:rFonts w:ascii="Times New Roman" w:eastAsia="Times New Roman" w:hAnsi="Times New Roman" w:cs="Times New Roman"/>
-          <w:color w:val="000000"/>
-          <w:sz w:val="24"/>
-          <w:szCs w:val="24"/>
-        </w:rPr>
-        <w:t xml:space="preserve">5.1 Data Flow Diagrams &amp; User Stories </w:t>
-      </w:r>
-    </w:p>
-    <w:p>
-      <w:pPr>
-        <w:widowControl w:val="0"/>
-        <w:pBdr>
-          <w:top w:val="nil"/>
-          <w:left w:val="nil"/>
-          <w:bottom w:val="nil"/>
-          <w:right w:val="nil"/>
-          <w:between w:val="nil"/>
-        </w:pBdr>
-        <w:spacing w:after="120"/>
-        <w:ind w:left="369"/>
-        <w:rPr>
-          <w:rFonts w:ascii="Times New Roman" w:eastAsia="Times New Roman" w:hAnsi="Times New Roman" w:cs="Times New Roman"/>
-          <w:color w:val="000000"/>
-          <w:sz w:val="24"/>
-          <w:szCs w:val="24"/>
-        </w:rPr>
-      </w:pPr>
-      <w:r>
-        <w:rPr>
-          <w:rFonts w:ascii="Times New Roman" w:eastAsia="Times New Roman" w:hAnsi="Times New Roman" w:cs="Times New Roman"/>
-          <w:color w:val="000000"/>
-          <w:sz w:val="24"/>
-          <w:szCs w:val="24"/>
-        </w:rPr>
-        <w:t xml:space="preserve">5.2 Solution Architecture </w:t>
-      </w:r>
-    </w:p>
-    <w:p>
-      <w:pPr>
-        <w:widowControl w:val="0"/>
-        <w:pBdr>
-          <w:top w:val="nil"/>
-          <w:left w:val="nil"/>
-          <w:bottom w:val="nil"/>
-          <w:right w:val="nil"/>
-          <w:between w:val="nil"/>
-        </w:pBdr>
-        <w:ind w:left="8"/>
-        <w:rPr>
-          <w:rFonts w:ascii="Times New Roman" w:eastAsia="Times New Roman" w:hAnsi="Times New Roman" w:cs="Times New Roman"/>
-          <w:b/>
-          <w:color w:val="000000"/>
-          <w:sz w:val="24"/>
-          <w:szCs w:val="24"/>
-        </w:rPr>
-      </w:pPr>
-      <w:r>
-        <w:rPr>
-          <w:rFonts w:ascii="Times New Roman" w:eastAsia="Times New Roman" w:hAnsi="Times New Roman" w:cs="Times New Roman"/>
-          <w:b/>
-          <w:color w:val="000000"/>
-          <w:sz w:val="24"/>
-          <w:szCs w:val="24"/>
-        </w:rPr>
-        <w:t xml:space="preserve">6. PROJECT PLANNING &amp; SCHEDULING </w:t>
-      </w:r>
-    </w:p>
-    <w:p>
-      <w:pPr>
-        <w:widowControl w:val="0"/>
-        <w:pBdr>
-          <w:top w:val="nil"/>
-          <w:left w:val="nil"/>
-          <w:bottom w:val="nil"/>
-          <w:right w:val="nil"/>
-          <w:between w:val="nil"/>
-        </w:pBdr>
-        <w:ind w:left="369"/>
-        <w:rPr>
-          <w:rFonts w:ascii="Times New Roman" w:eastAsia="Times New Roman" w:hAnsi="Times New Roman" w:cs="Times New Roman"/>
-          <w:color w:val="000000"/>
-          <w:sz w:val="24"/>
-          <w:szCs w:val="24"/>
-        </w:rPr>
-      </w:pPr>
-      <w:r>
-        <w:rPr>
-          <w:rFonts w:ascii="Times New Roman" w:eastAsia="Times New Roman" w:hAnsi="Times New Roman" w:cs="Times New Roman"/>
-          <w:color w:val="000000"/>
-          <w:sz w:val="24"/>
-          <w:szCs w:val="24"/>
-        </w:rPr>
-        <w:t xml:space="preserve">6.1 Technical Architecture </w:t>
-      </w:r>
-    </w:p>
-    <w:p>
-      <w:pPr>
-        <w:widowControl w:val="0"/>
-        <w:pBdr>
-          <w:top w:val="nil"/>
-          <w:left w:val="nil"/>
-          <w:bottom w:val="nil"/>
-          <w:right w:val="nil"/>
-          <w:between w:val="nil"/>
-        </w:pBdr>
-        <w:ind w:left="369"/>
-        <w:rPr>
-          <w:rFonts w:ascii="Times New Roman" w:eastAsia="Times New Roman" w:hAnsi="Times New Roman" w:cs="Times New Roman"/>
-          <w:color w:val="000000"/>
-          <w:sz w:val="24"/>
-          <w:szCs w:val="24"/>
-        </w:rPr>
-      </w:pPr>
-      <w:r>
-        <w:rPr>
-          <w:rFonts w:ascii="Times New Roman" w:eastAsia="Times New Roman" w:hAnsi="Times New Roman" w:cs="Times New Roman"/>
-          <w:color w:val="000000"/>
-          <w:sz w:val="24"/>
-          <w:szCs w:val="24"/>
-        </w:rPr>
-        <w:t xml:space="preserve">6.2 Sprint Planning &amp; Estimation </w:t>
-      </w:r>
-    </w:p>
-    <w:p>
-      <w:pPr>
-        <w:widowControl w:val="0"/>
-        <w:pBdr>
-          <w:top w:val="nil"/>
-          <w:left w:val="nil"/>
-          <w:bottom w:val="nil"/>
-          <w:right w:val="nil"/>
-          <w:between w:val="nil"/>
-        </w:pBdr>
-        <w:spacing w:after="120"/>
-        <w:ind w:left="369"/>
-        <w:rPr>
-          <w:rFonts w:ascii="Times New Roman" w:eastAsia="Times New Roman" w:hAnsi="Times New Roman" w:cs="Times New Roman"/>
-          <w:color w:val="000000"/>
-          <w:sz w:val="24"/>
-          <w:szCs w:val="24"/>
-        </w:rPr>
-      </w:pPr>
-      <w:r>
-        <w:rPr>
-          <w:rFonts w:ascii="Times New Roman" w:eastAsia="Times New Roman" w:hAnsi="Times New Roman" w:cs="Times New Roman"/>
-          <w:color w:val="000000"/>
-          <w:sz w:val="24"/>
-          <w:szCs w:val="24"/>
-        </w:rPr>
-        <w:t xml:space="preserve">6.3 Sprint Delivery Schedule </w:t>
-      </w:r>
-    </w:p>
-    <w:p>
-      <w:pPr>
-        <w:widowControl w:val="0"/>
-        <w:pBdr>
-          <w:top w:val="nil"/>
-          <w:left w:val="nil"/>
-          <w:bottom w:val="nil"/>
-          <w:right w:val="nil"/>
-          <w:between w:val="nil"/>
-        </w:pBdr>
-        <w:rPr>
-          <w:rFonts w:ascii="Times New Roman" w:eastAsia="Times New Roman" w:hAnsi="Times New Roman" w:cs="Times New Roman"/>
-          <w:b/>
-          <w:color w:val="000000"/>
-          <w:sz w:val="24"/>
-          <w:szCs w:val="24"/>
-        </w:rPr>
-      </w:pPr>
-      <w:r>
-        <w:rPr>
-          <w:rFonts w:ascii="Times New Roman" w:eastAsia="Times New Roman" w:hAnsi="Times New Roman" w:cs="Times New Roman"/>
-          <w:b/>
-          <w:color w:val="000000"/>
-          <w:sz w:val="24"/>
-          <w:szCs w:val="24"/>
-        </w:rPr>
-        <w:t xml:space="preserve">7. CODING &amp; SOLUTIONING </w:t>
-      </w:r>
-    </w:p>
-    <w:p>
-      <w:pPr>
-        <w:widowControl w:val="0"/>
-        <w:pBdr>
-          <w:top w:val="nil"/>
-          <w:left w:val="nil"/>
-          <w:bottom w:val="nil"/>
-          <w:right w:val="nil"/>
-          <w:between w:val="nil"/>
-        </w:pBdr>
-        <w:ind w:left="368"/>
-        <w:rPr>
-          <w:rFonts w:ascii="Times New Roman" w:eastAsia="Times New Roman" w:hAnsi="Times New Roman" w:cs="Times New Roman"/>
-          <w:color w:val="000000"/>
-          <w:sz w:val="24"/>
-          <w:szCs w:val="24"/>
-        </w:rPr>
-      </w:pPr>
-      <w:r>
-        <w:rPr>
-          <w:rFonts w:ascii="Times New Roman" w:eastAsia="Times New Roman" w:hAnsi="Times New Roman" w:cs="Times New Roman"/>
-          <w:color w:val="000000"/>
-          <w:sz w:val="24"/>
-          <w:szCs w:val="24"/>
-        </w:rPr>
-        <w:t xml:space="preserve">7.1 Feature 1 </w:t>
-      </w:r>
-    </w:p>
-    <w:p>
-      <w:pPr>
-        <w:widowControl w:val="0"/>
-        <w:pBdr>
-          <w:top w:val="nil"/>
-          <w:left w:val="nil"/>
-          <w:bottom w:val="nil"/>
-          <w:right w:val="nil"/>
-          <w:between w:val="nil"/>
-        </w:pBdr>
-        <w:ind w:left="368"/>
-        <w:rPr>
-          <w:rFonts w:ascii="Times New Roman" w:eastAsia="Times New Roman" w:hAnsi="Times New Roman" w:cs="Times New Roman"/>
-          <w:color w:val="000000"/>
-          <w:sz w:val="24"/>
-          <w:szCs w:val="24"/>
-        </w:rPr>
-      </w:pPr>
-      <w:r>
-        <w:rPr>
-          <w:rFonts w:ascii="Times New Roman" w:eastAsia="Times New Roman" w:hAnsi="Times New Roman" w:cs="Times New Roman"/>
-          <w:color w:val="000000"/>
-          <w:sz w:val="24"/>
-          <w:szCs w:val="24"/>
-        </w:rPr>
-        <w:t xml:space="preserve">7.2 Feature 2 </w:t>
-      </w:r>
-    </w:p>
-    <w:p>
-      <w:pPr>
-        <w:widowControl w:val="0"/>
-        <w:pBdr>
-          <w:top w:val="nil"/>
-          <w:left w:val="nil"/>
-          <w:bottom w:val="nil"/>
-          <w:right w:val="nil"/>
-          <w:between w:val="nil"/>
-        </w:pBdr>
-        <w:spacing w:after="120"/>
-        <w:ind w:left="369"/>
-        <w:rPr>
-          <w:rFonts w:ascii="Times New Roman" w:eastAsia="Times New Roman" w:hAnsi="Times New Roman" w:cs="Times New Roman"/>
-          <w:color w:val="000000"/>
-          <w:sz w:val="24"/>
-          <w:szCs w:val="24"/>
-        </w:rPr>
-      </w:pPr>
-      <w:r>
-        <w:rPr>
-          <w:rFonts w:ascii="Times New Roman" w:eastAsia="Times New Roman" w:hAnsi="Times New Roman" w:cs="Times New Roman"/>
-          <w:color w:val="000000"/>
-          <w:sz w:val="24"/>
-          <w:szCs w:val="24"/>
-        </w:rPr>
-        <w:t xml:space="preserve">7.3 Database Schema (if Applicable) </w:t>
-      </w:r>
-    </w:p>
-    <w:p>
-      <w:pPr>
-        <w:widowControl w:val="0"/>
-        <w:pBdr>
-          <w:top w:val="nil"/>
-          <w:left w:val="nil"/>
-          <w:bottom w:val="nil"/>
-          <w:right w:val="nil"/>
-          <w:between w:val="nil"/>
-        </w:pBdr>
-        <w:ind w:left="7"/>
-        <w:rPr>
-          <w:rFonts w:ascii="Times New Roman" w:eastAsia="Times New Roman" w:hAnsi="Times New Roman" w:cs="Times New Roman"/>
-          <w:b/>
-          <w:color w:val="000000"/>
-          <w:sz w:val="24"/>
-          <w:szCs w:val="24"/>
-        </w:rPr>
-      </w:pPr>
-      <w:r>
-        <w:rPr>
-          <w:rFonts w:ascii="Times New Roman" w:eastAsia="Times New Roman" w:hAnsi="Times New Roman" w:cs="Times New Roman"/>
-          <w:b/>
-          <w:color w:val="000000"/>
-          <w:sz w:val="24"/>
-          <w:szCs w:val="24"/>
-        </w:rPr>
-        <w:t xml:space="preserve">8. PERFORMANCE TESTING </w:t>
-      </w:r>
-    </w:p>
-    <w:p>
-      <w:pPr>
-        <w:widowControl w:val="0"/>
-        <w:pBdr>
-          <w:top w:val="nil"/>
-          <w:left w:val="nil"/>
-          <w:bottom w:val="nil"/>
-          <w:right w:val="nil"/>
-          <w:between w:val="nil"/>
-        </w:pBdr>
-        <w:spacing w:after="120"/>
-        <w:ind w:left="374"/>
-        <w:rPr>
-          <w:rFonts w:ascii="Times New Roman" w:eastAsia="Times New Roman" w:hAnsi="Times New Roman" w:cs="Times New Roman"/>
-          <w:color w:val="000000"/>
-          <w:sz w:val="24"/>
-          <w:szCs w:val="24"/>
-        </w:rPr>
-      </w:pPr>
-      <w:r>
-        <w:rPr>
-          <w:rFonts w:ascii="Times New Roman" w:eastAsia="Times New Roman" w:hAnsi="Times New Roman" w:cs="Times New Roman"/>
-          <w:color w:val="000000"/>
-          <w:sz w:val="24"/>
-          <w:szCs w:val="24"/>
-        </w:rPr>
-        <w:t xml:space="preserve">8.1 Performance Metrics </w:t>
-      </w:r>
-    </w:p>
-    <w:p>
-      <w:pPr>
-        <w:widowControl w:val="0"/>
-        <w:pBdr>
-          <w:top w:val="nil"/>
-          <w:left w:val="nil"/>
-          <w:bottom w:val="nil"/>
-          <w:right w:val="nil"/>
-          <w:between w:val="nil"/>
-        </w:pBdr>
-        <w:ind w:left="6"/>
-        <w:rPr>
-          <w:rFonts w:ascii="Times New Roman" w:eastAsia="Times New Roman" w:hAnsi="Times New Roman" w:cs="Times New Roman"/>
-          <w:b/>
-          <w:color w:val="000000"/>
-          <w:sz w:val="24"/>
-          <w:szCs w:val="24"/>
-        </w:rPr>
-      </w:pPr>
-      <w:r>
-        <w:rPr>
-          <w:rFonts w:ascii="Times New Roman" w:eastAsia="Times New Roman" w:hAnsi="Times New Roman" w:cs="Times New Roman"/>
-          <w:b/>
-          <w:color w:val="000000"/>
-          <w:sz w:val="24"/>
-          <w:szCs w:val="24"/>
-        </w:rPr>
-        <w:t xml:space="preserve">9. RESULTS </w:t>
-      </w:r>
-    </w:p>
-    <w:p>
-      <w:pPr>
-        <w:widowControl w:val="0"/>
-        <w:pBdr>
-          <w:top w:val="nil"/>
-          <w:left w:val="nil"/>
-          <w:bottom w:val="nil"/>
-          <w:right w:val="nil"/>
-          <w:between w:val="nil"/>
-        </w:pBdr>
-        <w:spacing w:after="120"/>
-        <w:ind w:left="369"/>
-        <w:rPr>
-          <w:rFonts w:ascii="Times New Roman" w:eastAsia="Times New Roman" w:hAnsi="Times New Roman" w:cs="Times New Roman"/>
-          <w:color w:val="000000"/>
-          <w:sz w:val="24"/>
-          <w:szCs w:val="24"/>
-        </w:rPr>
-      </w:pPr>
-      <w:r>
-        <w:rPr>
-          <w:rFonts w:ascii="Times New Roman" w:eastAsia="Times New Roman" w:hAnsi="Times New Roman" w:cs="Times New Roman"/>
-          <w:color w:val="000000"/>
-          <w:sz w:val="24"/>
-          <w:szCs w:val="24"/>
-        </w:rPr>
-        <w:t xml:space="preserve">9.1 Output Screenshots </w:t>
-      </w:r>
-    </w:p>
-    <w:p>
-      <w:pPr>
-        <w:widowControl w:val="0"/>
-        <w:pBdr>
-          <w:top w:val="nil"/>
-          <w:left w:val="nil"/>
-          <w:bottom w:val="nil"/>
-          <w:right w:val="nil"/>
-          <w:between w:val="nil"/>
-        </w:pBdr>
-        <w:spacing w:after="120"/>
-        <w:ind w:left="11"/>
-        <w:rPr>
-          <w:rFonts w:ascii="Times New Roman" w:eastAsia="Times New Roman" w:hAnsi="Times New Roman" w:cs="Times New Roman"/>
-          <w:b/>
-          <w:color w:val="000000"/>
-          <w:sz w:val="24"/>
-          <w:szCs w:val="24"/>
-        </w:rPr>
-      </w:pPr>
-      <w:r>
-        <w:rPr>
-          <w:rFonts w:ascii="Times New Roman" w:eastAsia="Times New Roman" w:hAnsi="Times New Roman" w:cs="Times New Roman"/>
-          <w:b/>
-          <w:color w:val="000000"/>
-          <w:sz w:val="24"/>
-          <w:szCs w:val="24"/>
-        </w:rPr>
-        <w:t xml:space="preserve">10. ADVANTAGES &amp; DISADVANTAGES </w:t>
-      </w:r>
-    </w:p>
-    <w:p>
-      <w:pPr>
-        <w:widowControl w:val="0"/>
-        <w:pBdr>
-          <w:top w:val="nil"/>
-          <w:left w:val="nil"/>
-          <w:bottom w:val="nil"/>
-          <w:right w:val="nil"/>
-          <w:between w:val="nil"/>
-        </w:pBdr>
-        <w:spacing w:after="120"/>
-        <w:ind w:left="11"/>
-        <w:rPr>
-          <w:rFonts w:ascii="Times New Roman" w:eastAsia="Times New Roman" w:hAnsi="Times New Roman" w:cs="Times New Roman"/>
-          <w:b/>
-          <w:color w:val="000000"/>
-          <w:sz w:val="24"/>
-          <w:szCs w:val="24"/>
-        </w:rPr>
-      </w:pPr>
-      <w:r>
-        <w:rPr>
-          <w:rFonts w:ascii="Times New Roman" w:eastAsia="Times New Roman" w:hAnsi="Times New Roman" w:cs="Times New Roman"/>
-          <w:b/>
-          <w:color w:val="000000"/>
-          <w:sz w:val="24"/>
-          <w:szCs w:val="24"/>
-        </w:rPr>
-        <w:t xml:space="preserve">11. CONCLUSION </w:t>
-      </w:r>
-    </w:p>
-    <w:p>
-      <w:pPr>
-        <w:widowControl w:val="0"/>
-        <w:pBdr>
-          <w:top w:val="nil"/>
-          <w:left w:val="nil"/>
-          <w:bottom w:val="nil"/>
-          <w:right w:val="nil"/>
-          <w:between w:val="nil"/>
-        </w:pBdr>
-        <w:spacing w:after="120"/>
-        <w:ind w:left="11"/>
-        <w:rPr>
-          <w:rFonts w:ascii="Times New Roman" w:eastAsia="Times New Roman" w:hAnsi="Times New Roman" w:cs="Times New Roman"/>
-          <w:b/>
-          <w:color w:val="000000"/>
-          <w:sz w:val="24"/>
-          <w:szCs w:val="24"/>
-        </w:rPr>
-      </w:pPr>
-      <w:r>
-        <w:rPr>
-          <w:rFonts w:ascii="Times New Roman" w:eastAsia="Times New Roman" w:hAnsi="Times New Roman" w:cs="Times New Roman"/>
-          <w:b/>
-          <w:color w:val="000000"/>
-          <w:sz w:val="24"/>
-          <w:szCs w:val="24"/>
-        </w:rPr>
-        <w:t xml:space="preserve">12. FUTURE SCOPE </w:t>
-      </w:r>
-    </w:p>
-    <w:p>
-      <w:pPr>
-        <w:widowControl w:val="0"/>
-        <w:pBdr>
-          <w:top w:val="nil"/>
-          <w:left w:val="nil"/>
-          <w:bottom w:val="nil"/>
-          <w:right w:val="nil"/>
-          <w:between w:val="nil"/>
-        </w:pBdr>
-        <w:ind w:left="14"/>
-        <w:rPr>
-          <w:rFonts w:ascii="Times New Roman" w:eastAsia="Times New Roman" w:hAnsi="Times New Roman" w:cs="Times New Roman"/>
-          <w:b/>
-          <w:color w:val="000000"/>
-          <w:sz w:val="24"/>
-          <w:szCs w:val="24"/>
-        </w:rPr>
-      </w:pPr>
-      <w:r>
-        <w:rPr>
-          <w:rFonts w:ascii="Times New Roman" w:eastAsia="Times New Roman" w:hAnsi="Times New Roman" w:cs="Times New Roman"/>
-          <w:b/>
-          <w:color w:val="000000"/>
-          <w:sz w:val="24"/>
-          <w:szCs w:val="24"/>
-        </w:rPr>
-        <w:t xml:space="preserve">13. APPENDIX </w:t>
-      </w:r>
-    </w:p>
-    <w:p>
-      <w:pPr>
-        <w:widowControl w:val="0"/>
-        <w:pBdr>
-          <w:top w:val="nil"/>
-          <w:left w:val="nil"/>
-          <w:bottom w:val="nil"/>
-          <w:right w:val="nil"/>
-          <w:between w:val="nil"/>
-        </w:pBdr>
-        <w:ind w:left="373"/>
-        <w:rPr>
-          <w:rFonts w:ascii="Times New Roman" w:eastAsia="Times New Roman" w:hAnsi="Times New Roman" w:cs="Times New Roman"/>
-          <w:color w:val="000000"/>
-          <w:sz w:val="24"/>
-          <w:szCs w:val="24"/>
-        </w:rPr>
-      </w:pPr>
-      <w:r>
-        <w:rPr>
-          <w:rFonts w:ascii="Times New Roman" w:eastAsia="Times New Roman" w:hAnsi="Times New Roman" w:cs="Times New Roman"/>
-          <w:sz w:val="24"/>
-          <w:szCs w:val="24"/>
-        </w:rPr>
-        <w:t xml:space="preserve">13.1 </w:t>
-      </w:r>
-      <w:r>
-        <w:rPr>
-          <w:rFonts w:ascii="Times New Roman" w:eastAsia="Times New Roman" w:hAnsi="Times New Roman" w:cs="Times New Roman"/>
-          <w:color w:val="000000"/>
-          <w:sz w:val="24"/>
-          <w:szCs w:val="24"/>
-        </w:rPr>
-        <w:t xml:space="preserve">Source Code </w:t>
-      </w:r>
-    </w:p>
-    <w:p>
-      <w:pPr>
-        <w:widowControl w:val="0"/>
-        <w:pBdr>
-          <w:top w:val="nil"/>
-          <w:left w:val="nil"/>
-          <w:bottom w:val="nil"/>
-          <w:right w:val="nil"/>
-          <w:between w:val="nil"/>
-        </w:pBdr>
-        <w:ind w:left="367"/>
-        <w:rPr>
-          <w:rFonts w:ascii="Times New Roman" w:eastAsia="Times New Roman" w:hAnsi="Times New Roman" w:cs="Times New Roman"/>
-          <w:color w:val="000000"/>
-          <w:sz w:val="24"/>
-          <w:szCs w:val="24"/>
-        </w:rPr>
-      </w:pPr>
-      <w:r>
-        <w:rPr>
-          <w:rFonts w:ascii="Times New Roman" w:eastAsia="Times New Roman" w:hAnsi="Times New Roman" w:cs="Times New Roman"/>
-          <w:sz w:val="24"/>
-          <w:szCs w:val="24"/>
-        </w:rPr>
-        <w:t xml:space="preserve">13.2 </w:t>
-      </w:r>
-      <w:r>
-        <w:rPr>
-          <w:rFonts w:ascii="Times New Roman" w:eastAsia="Times New Roman" w:hAnsi="Times New Roman" w:cs="Times New Roman"/>
-          <w:color w:val="000000"/>
-          <w:sz w:val="24"/>
-          <w:szCs w:val="24"/>
-        </w:rPr>
-        <w:t>GitHub &amp; Project Demo Link</w:t>
-      </w:r>
-    </w:p>
-    <w:p>
-      <w:pPr>
-        <w:widowControl w:val="0"/>
-        <w:pBdr>
-          <w:top w:val="nil"/>
-          <w:left w:val="nil"/>
-          <w:bottom w:val="nil"/>
-          <w:right w:val="nil"/>
-          <w:between w:val="nil"/>
-        </w:pBdr>
-        <w:rPr>
-          <w:rFonts w:ascii="Times New Roman" w:eastAsia="Times New Roman" w:hAnsi="Times New Roman" w:cs="Times New Roman"/>
-          <w:sz w:val="24"/>
-          <w:szCs w:val="24"/>
-        </w:rPr>
-      </w:pPr>
-    </w:p>
-    <w:p>
-      <w:pPr>
-        <w:widowControl w:val="0"/>
-        <w:pBdr>
-          <w:top w:val="nil"/>
-          <w:left w:val="nil"/>
-          <w:bottom w:val="nil"/>
-          <w:right w:val="nil"/>
-          <w:between w:val="nil"/>
-        </w:pBdr>
-        <w:rPr>
-          <w:rFonts w:ascii="Times New Roman" w:eastAsia="Times New Roman" w:hAnsi="Times New Roman" w:cs="Times New Roman"/>
-          <w:sz w:val="24"/>
-          <w:szCs w:val="24"/>
-        </w:rPr>
-      </w:pPr>
-    </w:p>
-    <w:p>
-      <w:pPr>
-        <w:widowControl w:val="0"/>
-        <w:pBdr>
-          <w:top w:val="nil"/>
-          <w:left w:val="nil"/>
-          <w:bottom w:val="nil"/>
-          <w:right w:val="nil"/>
-          <w:between w:val="nil"/>
-        </w:pBdr>
+          <w:sz w:val="24"/>
+          <w:szCs w:val="24"/>
+        </w:rPr>
+      </w:pPr>
+    </w:p>
+    <w:p>
+      <w:pPr>
+        <w:widowControl w:val="0"/>
+        <w:ind w:left="13"/>
+        <w:rPr>
+          <w:rFonts w:ascii="Times New Roman" w:eastAsia="Times New Roman" w:hAnsi="Times New Roman" w:cs="Times New Roman"/>
+          <w:sz w:val="24"/>
+          <w:szCs w:val="24"/>
+        </w:rPr>
+      </w:pPr>
+    </w:p>
+    <w:p>
+      <w:pPr>
+        <w:widowControl w:val="0"/>
+        <w:ind w:left="13"/>
         <w:rPr>
           <w:rFonts w:ascii="Times New Roman" w:eastAsia="Times New Roman" w:hAnsi="Times New Roman" w:cs="Times New Roman"/>
           <w:sz w:val="24"/>
@@ -1570,6 +1798,7 @@
           <w:u w:val="single"/>
         </w:rPr>
       </w:pPr>
+      <w:bookmarkStart w:id="3" w:name="IDEATION_and_ROPOSED_SOLUTION"/>
       <w:r>
         <w:rPr>
           <w:rFonts w:ascii="Times New Roman" w:eastAsia="Times New Roman" w:hAnsi="Times New Roman" w:cs="Times New Roman"/>
@@ -1580,114 +1809,36 @@
           <w:u w:val="single"/>
         </w:rPr>
         <w:lastRenderedPageBreak/>
-        <w:t>INTRODUCTION</w:t>
-      </w:r>
-    </w:p>
-    <w:p>
-      <w:pPr>
-        <w:widowControl w:val="0"/>
-        <w:pBdr>
-          <w:top w:val="nil"/>
-          <w:left w:val="nil"/>
-          <w:bottom w:val="nil"/>
-          <w:right w:val="nil"/>
-          <w:between w:val="nil"/>
-        </w:pBdr>
-        <w:rPr>
-          <w:rFonts w:ascii="Times New Roman" w:eastAsia="Times New Roman" w:hAnsi="Times New Roman" w:cs="Times New Roman"/>
-          <w:sz w:val="24"/>
-          <w:szCs w:val="24"/>
-        </w:rPr>
-      </w:pPr>
-    </w:p>
-    <w:p>
-      <w:pPr>
-        <w:widowControl w:val="0"/>
-        <w:pBdr>
-          <w:top w:val="nil"/>
-          <w:left w:val="nil"/>
-          <w:bottom w:val="nil"/>
-          <w:right w:val="nil"/>
-          <w:between w:val="nil"/>
-        </w:pBdr>
-        <w:rPr>
-          <w:rFonts w:ascii="Times New Roman" w:eastAsia="Times New Roman" w:hAnsi="Times New Roman" w:cs="Times New Roman"/>
-          <w:sz w:val="24"/>
-          <w:szCs w:val="24"/>
-        </w:rPr>
-      </w:pPr>
-      <w:r>
-        <w:rPr>
-          <w:rFonts w:ascii="Times New Roman" w:eastAsia="Times New Roman" w:hAnsi="Times New Roman" w:cs="Times New Roman"/>
-          <w:sz w:val="24"/>
-          <w:szCs w:val="24"/>
-        </w:rPr>
-        <w:t>Project Overview</w:t>
-      </w:r>
-    </w:p>
-    <w:p>
-      <w:pPr>
-        <w:widowControl w:val="0"/>
-        <w:pBdr>
-          <w:top w:val="nil"/>
-          <w:left w:val="nil"/>
-          <w:bottom w:val="nil"/>
-          <w:right w:val="nil"/>
-          <w:between w:val="nil"/>
-        </w:pBdr>
-        <w:rPr>
-          <w:rFonts w:ascii="Times New Roman" w:eastAsia="Times New Roman" w:hAnsi="Times New Roman" w:cs="Times New Roman"/>
-          <w:sz w:val="24"/>
-          <w:szCs w:val="24"/>
-        </w:rPr>
-      </w:pPr>
-    </w:p>
-    <w:p>
-      <w:pPr>
-        <w:widowControl w:val="0"/>
-        <w:pBdr>
-          <w:top w:val="nil"/>
-          <w:left w:val="nil"/>
-          <w:bottom w:val="nil"/>
-          <w:right w:val="nil"/>
-          <w:between w:val="nil"/>
-        </w:pBdr>
-        <w:rPr>
-          <w:rFonts w:ascii="Times New Roman" w:eastAsia="Times New Roman" w:hAnsi="Times New Roman" w:cs="Times New Roman"/>
-          <w:sz w:val="24"/>
-          <w:szCs w:val="24"/>
-        </w:rPr>
-      </w:pPr>
-    </w:p>
-    <w:p>
-      <w:pPr>
-        <w:widowControl w:val="0"/>
-        <w:pBdr>
-          <w:top w:val="nil"/>
-          <w:left w:val="nil"/>
-          <w:bottom w:val="nil"/>
-          <w:right w:val="nil"/>
-          <w:between w:val="nil"/>
-        </w:pBdr>
-        <w:rPr>
-          <w:rFonts w:ascii="Times New Roman" w:eastAsia="Times New Roman" w:hAnsi="Times New Roman" w:cs="Times New Roman"/>
-          <w:sz w:val="24"/>
-          <w:szCs w:val="24"/>
-        </w:rPr>
-      </w:pPr>
-      <w:r>
-        <w:rPr>
-          <w:rFonts w:ascii="Times New Roman" w:eastAsia="Times New Roman" w:hAnsi="Times New Roman" w:cs="Times New Roman"/>
-          <w:sz w:val="24"/>
-          <w:szCs w:val="24"/>
-        </w:rPr>
-        <w:t>Purpose</w:t>
-      </w:r>
-    </w:p>
-    <w:p>
-      <w:pPr>
-        <w:widowControl w:val="0"/>
-        <w:ind w:left="12"/>
+        <w:t>IDEATION &amp; PROPOSED SOLUTION</w:t>
+      </w:r>
+    </w:p>
+    <w:bookmarkEnd w:id="3"/>
+    <w:p>
+      <w:pPr>
+        <w:widowControl w:val="0"/>
+        <w:ind w:left="13"/>
+        <w:rPr>
+          <w:rFonts w:ascii="Times New Roman" w:eastAsia="Times New Roman" w:hAnsi="Times New Roman" w:cs="Times New Roman"/>
+          <w:sz w:val="24"/>
+          <w:szCs w:val="24"/>
+        </w:rPr>
+      </w:pPr>
+    </w:p>
+    <w:p>
+      <w:pPr>
+        <w:widowControl w:val="0"/>
+        <w:ind w:left="13"/>
+        <w:rPr>
+          <w:rFonts w:ascii="Times New Roman" w:eastAsia="Times New Roman" w:hAnsi="Times New Roman" w:cs="Times New Roman"/>
+          <w:sz w:val="24"/>
+          <w:szCs w:val="24"/>
+        </w:rPr>
+      </w:pPr>
+    </w:p>
+    <w:p>
+      <w:pPr>
+        <w:widowControl w:val="0"/>
+        <w:ind w:left="13"/>
         <w:rPr>
           <w:rFonts w:ascii="Times New Roman" w:eastAsia="Times New Roman" w:hAnsi="Times New Roman" w:cs="Times New Roman"/>
           <w:sz w:val="24"/>
@@ -1714,13 +1865,6 @@
           <w:between w:val="nil"/>
         </w:pBdr>
         <w:jc w:val="center"/>
-        <w:rPr>
-          <w:rFonts w:ascii="Times New Roman" w:eastAsia="Times New Roman" w:hAnsi="Times New Roman" w:cs="Times New Roman"/>
-          <w:sz w:val="24"/>
-          <w:szCs w:val="24"/>
-        </w:rPr>
-      </w:pPr>
-      <w:r>
         <w:rPr>
           <w:rFonts w:ascii="Times New Roman" w:eastAsia="Times New Roman" w:hAnsi="Times New Roman" w:cs="Times New Roman"/>
           <w:b/>
@@ -1729,70 +1873,9 @@
           <w:szCs w:val="36"/>
           <w:u w:val="single"/>
         </w:rPr>
-        <w:lastRenderedPageBreak/>
-        <w:t>LITERATURE SURVEY</w:t>
-      </w:r>
-      <w:r>
-        <w:rPr>
-          <w:rFonts w:ascii="Times New Roman" w:eastAsia="Times New Roman" w:hAnsi="Times New Roman" w:cs="Times New Roman"/>
-          <w:sz w:val="24"/>
-          <w:szCs w:val="24"/>
-        </w:rPr>
-        <w:t xml:space="preserve"> </w:t>
-      </w:r>
-    </w:p>
-    <w:p>
-      <w:pPr>
-        <w:widowControl w:val="0"/>
-        <w:ind w:left="13"/>
-        <w:rPr>
-          <w:rFonts w:ascii="Times New Roman" w:eastAsia="Times New Roman" w:hAnsi="Times New Roman" w:cs="Times New Roman"/>
-          <w:sz w:val="24"/>
-          <w:szCs w:val="24"/>
-        </w:rPr>
-      </w:pPr>
-    </w:p>
-    <w:p>
-      <w:pPr>
-        <w:widowControl w:val="0"/>
-        <w:ind w:left="13"/>
-        <w:rPr>
-          <w:rFonts w:ascii="Times New Roman" w:eastAsia="Times New Roman" w:hAnsi="Times New Roman" w:cs="Times New Roman"/>
-          <w:sz w:val="24"/>
-          <w:szCs w:val="24"/>
-        </w:rPr>
-      </w:pPr>
-    </w:p>
-    <w:p>
-      <w:pPr>
-        <w:widowControl w:val="0"/>
-        <w:ind w:left="13"/>
-        <w:rPr>
-          <w:rFonts w:ascii="Times New Roman" w:eastAsia="Times New Roman" w:hAnsi="Times New Roman" w:cs="Times New Roman"/>
-          <w:sz w:val="24"/>
-          <w:szCs w:val="24"/>
-        </w:rPr>
-      </w:pPr>
-      <w:r>
-        <w:rPr>
-          <w:rFonts w:ascii="Times New Roman" w:hAnsi="Times New Roman" w:cs="Times New Roman"/>
-          <w:sz w:val="24"/>
-          <w:szCs w:val="24"/>
-        </w:rPr>
-        <w:br w:type="page"/>
-      </w:r>
-    </w:p>
-    <w:p>
-      <w:pPr>
-        <w:widowControl w:val="0"/>
-        <w:pBdr>
-          <w:top w:val="nil"/>
-          <w:left w:val="nil"/>
-          <w:bottom w:val="nil"/>
-          <w:right w:val="nil"/>
-          <w:between w:val="nil"/>
-        </w:pBdr>
-        <w:jc w:val="center"/>
+      </w:pPr>
+      <w:bookmarkStart w:id="4" w:name="REQUIREMENT"/>
+      <w:r>
         <w:rPr>
           <w:rFonts w:ascii="Times New Roman" w:eastAsia="Times New Roman" w:hAnsi="Times New Roman" w:cs="Times New Roman"/>
           <w:b/>
@@ -1801,7 +1884,10 @@
           <w:szCs w:val="36"/>
           <w:u w:val="single"/>
         </w:rPr>
-      </w:pPr>
+        <w:lastRenderedPageBreak/>
+        <w:t>REQUIREMENT</w:t>
+      </w:r>
+      <w:bookmarkEnd w:id="4"/>
       <w:r>
         <w:rPr>
           <w:rFonts w:ascii="Times New Roman" w:eastAsia="Times New Roman" w:hAnsi="Times New Roman" w:cs="Times New Roman"/>
@@ -1811,36 +1897,35 @@
           <w:szCs w:val="36"/>
           <w:u w:val="single"/>
         </w:rPr>
-        <w:lastRenderedPageBreak/>
-        <w:t>IDEATION &amp; PROPOSED SOLUTION</w:t>
-      </w:r>
-    </w:p>
-    <w:p>
-      <w:pPr>
-        <w:widowControl w:val="0"/>
-        <w:ind w:left="13"/>
-        <w:rPr>
-          <w:rFonts w:ascii="Times New Roman" w:eastAsia="Times New Roman" w:hAnsi="Times New Roman" w:cs="Times New Roman"/>
-          <w:sz w:val="24"/>
-          <w:szCs w:val="24"/>
-        </w:rPr>
-      </w:pPr>
-    </w:p>
-    <w:p>
-      <w:pPr>
-        <w:widowControl w:val="0"/>
-        <w:ind w:left="13"/>
-        <w:rPr>
-          <w:rFonts w:ascii="Times New Roman" w:eastAsia="Times New Roman" w:hAnsi="Times New Roman" w:cs="Times New Roman"/>
-          <w:sz w:val="24"/>
-          <w:szCs w:val="24"/>
-        </w:rPr>
-      </w:pPr>
-    </w:p>
-    <w:p>
-      <w:pPr>
-        <w:widowControl w:val="0"/>
-        <w:ind w:left="13"/>
+        <w:t xml:space="preserve"> ANALYSIS </w:t>
+      </w:r>
+    </w:p>
+    <w:p>
+      <w:pPr>
+        <w:widowControl w:val="0"/>
+        <w:ind w:left="7"/>
+        <w:rPr>
+          <w:rFonts w:ascii="Times New Roman" w:eastAsia="Times New Roman" w:hAnsi="Times New Roman" w:cs="Times New Roman"/>
+          <w:sz w:val="24"/>
+          <w:szCs w:val="24"/>
+        </w:rPr>
+      </w:pPr>
+    </w:p>
+    <w:p>
+      <w:pPr>
+        <w:widowControl w:val="0"/>
+        <w:ind w:left="7"/>
+        <w:rPr>
+          <w:rFonts w:ascii="Times New Roman" w:eastAsia="Times New Roman" w:hAnsi="Times New Roman" w:cs="Times New Roman"/>
+          <w:sz w:val="24"/>
+          <w:szCs w:val="24"/>
+        </w:rPr>
+      </w:pPr>
+    </w:p>
+    <w:p>
+      <w:pPr>
+        <w:widowControl w:val="0"/>
+        <w:ind w:left="7"/>
         <w:rPr>
           <w:rFonts w:ascii="Times New Roman" w:eastAsia="Times New Roman" w:hAnsi="Times New Roman" w:cs="Times New Roman"/>
           <w:sz w:val="24"/>
@@ -1876,6 +1961,7 @@
           <w:u w:val="single"/>
         </w:rPr>
       </w:pPr>
+      <w:bookmarkStart w:id="5" w:name="DESIGN"/>
       <w:r>
         <w:rPr>
           <w:rFonts w:ascii="Times New Roman" w:eastAsia="Times New Roman" w:hAnsi="Times New Roman" w:cs="Times New Roman"/>
@@ -1886,9 +1972,10 @@
           <w:u w:val="single"/>
         </w:rPr>
         <w:lastRenderedPageBreak/>
-        <w:t xml:space="preserve">REQUIREMENT ANALYSIS </w:t>
-      </w:r>
-    </w:p>
+        <w:t xml:space="preserve">PROJECT DESIGN </w:t>
+      </w:r>
+    </w:p>
+    <w:bookmarkEnd w:id="5"/>
     <w:p>
       <w:pPr>
         <w:widowControl w:val="0"/>
@@ -1950,6 +2037,7 @@
           <w:u w:val="single"/>
         </w:rPr>
       </w:pPr>
+      <w:bookmarkStart w:id="6" w:name="PLANNING"/>
       <w:r>
         <w:rPr>
           <w:rFonts w:ascii="Times New Roman" w:eastAsia="Times New Roman" w:hAnsi="Times New Roman" w:cs="Times New Roman"/>
@@ -1960,9 +2048,10 @@
           <w:u w:val="single"/>
         </w:rPr>
         <w:lastRenderedPageBreak/>
-        <w:t xml:space="preserve">PROJECT DESIGN </w:t>
-      </w:r>
-    </w:p>
+        <w:t>PROJECT PLANNING &amp; SCHEDULING</w:t>
+      </w:r>
+    </w:p>
+    <w:bookmarkEnd w:id="6"/>
     <w:p>
       <w:pPr>
         <w:widowControl w:val="0"/>
@@ -2024,6 +2113,7 @@
           <w:u w:val="single"/>
         </w:rPr>
       </w:pPr>
+      <w:bookmarkStart w:id="7" w:name="CODING"/>
       <w:r>
         <w:rPr>
           <w:rFonts w:ascii="Times New Roman" w:eastAsia="Times New Roman" w:hAnsi="Times New Roman" w:cs="Times New Roman"/>
@@ -2034,61 +2124,10 @@
           <w:u w:val="single"/>
         </w:rPr>
         <w:lastRenderedPageBreak/>
-        <w:t>PROJECT PLANNING &amp; SCHEDULING</w:t>
-      </w:r>
-    </w:p>
-    <w:p>
-      <w:pPr>
-        <w:widowControl w:val="0"/>
-        <w:ind w:left="7"/>
-        <w:rPr>
-          <w:rFonts w:ascii="Times New Roman" w:eastAsia="Times New Roman" w:hAnsi="Times New Roman" w:cs="Times New Roman"/>
-          <w:sz w:val="24"/>
-          <w:szCs w:val="24"/>
-        </w:rPr>
-      </w:pPr>
-    </w:p>
-    <w:p>
-      <w:pPr>
-        <w:widowControl w:val="0"/>
-        <w:ind w:left="7"/>
-        <w:rPr>
-          <w:rFonts w:ascii="Times New Roman" w:eastAsia="Times New Roman" w:hAnsi="Times New Roman" w:cs="Times New Roman"/>
-          <w:sz w:val="24"/>
-          <w:szCs w:val="24"/>
-        </w:rPr>
-      </w:pPr>
-    </w:p>
-    <w:p>
-      <w:pPr>
-        <w:widowControl w:val="0"/>
-        <w:ind w:left="7"/>
-        <w:rPr>
-          <w:rFonts w:ascii="Times New Roman" w:eastAsia="Times New Roman" w:hAnsi="Times New Roman" w:cs="Times New Roman"/>
-          <w:sz w:val="24"/>
-          <w:szCs w:val="24"/>
-        </w:rPr>
-      </w:pPr>
-      <w:r>
-        <w:rPr>
-          <w:rFonts w:ascii="Times New Roman" w:hAnsi="Times New Roman" w:cs="Times New Roman"/>
-          <w:sz w:val="24"/>
-          <w:szCs w:val="24"/>
-        </w:rPr>
-        <w:br w:type="page"/>
-      </w:r>
-    </w:p>
-    <w:p>
-      <w:pPr>
-        <w:widowControl w:val="0"/>
-        <w:pBdr>
-          <w:top w:val="nil"/>
-          <w:left w:val="nil"/>
-          <w:bottom w:val="nil"/>
-          <w:right w:val="nil"/>
-          <w:between w:val="nil"/>
-        </w:pBdr>
-        <w:jc w:val="center"/>
+        <w:t>CODING</w:t>
+      </w:r>
+      <w:bookmarkEnd w:id="7"/>
+      <w:r>
         <w:rPr>
           <w:rFonts w:ascii="Times New Roman" w:eastAsia="Times New Roman" w:hAnsi="Times New Roman" w:cs="Times New Roman"/>
           <w:b/>
@@ -2097,8 +2136,61 @@
           <w:szCs w:val="36"/>
           <w:u w:val="single"/>
         </w:rPr>
-      </w:pPr>
-      <w:r>
+        <w:t xml:space="preserve"> &amp; SOLUTIONING</w:t>
+      </w:r>
+    </w:p>
+    <w:p>
+      <w:pPr>
+        <w:widowControl w:val="0"/>
+        <w:ind w:left="7"/>
+        <w:rPr>
+          <w:rFonts w:ascii="Times New Roman" w:eastAsia="Times New Roman" w:hAnsi="Times New Roman" w:cs="Times New Roman"/>
+          <w:sz w:val="24"/>
+          <w:szCs w:val="24"/>
+        </w:rPr>
+      </w:pPr>
+    </w:p>
+    <w:p>
+      <w:pPr>
+        <w:widowControl w:val="0"/>
+        <w:ind w:left="7"/>
+        <w:rPr>
+          <w:rFonts w:ascii="Times New Roman" w:eastAsia="Times New Roman" w:hAnsi="Times New Roman" w:cs="Times New Roman"/>
+          <w:sz w:val="24"/>
+          <w:szCs w:val="24"/>
+        </w:rPr>
+      </w:pPr>
+    </w:p>
+    <w:p>
+      <w:pPr>
+        <w:widowControl w:val="0"/>
+        <w:ind w:left="7"/>
+        <w:rPr>
+          <w:rFonts w:ascii="Times New Roman" w:eastAsia="Times New Roman" w:hAnsi="Times New Roman" w:cs="Times New Roman"/>
+          <w:sz w:val="24"/>
+          <w:szCs w:val="24"/>
+        </w:rPr>
+      </w:pPr>
+      <w:r>
+        <w:rPr>
+          <w:rFonts w:ascii="Times New Roman" w:hAnsi="Times New Roman" w:cs="Times New Roman"/>
+          <w:sz w:val="24"/>
+          <w:szCs w:val="24"/>
+        </w:rPr>
+        <w:br w:type="page"/>
+      </w:r>
+    </w:p>
+    <w:p>
+      <w:pPr>
+        <w:widowControl w:val="0"/>
+        <w:pBdr>
+          <w:top w:val="nil"/>
+          <w:left w:val="nil"/>
+          <w:bottom w:val="nil"/>
+          <w:right w:val="nil"/>
+          <w:between w:val="nil"/>
+        </w:pBdr>
+        <w:jc w:val="center"/>
         <w:rPr>
           <w:rFonts w:ascii="Times New Roman" w:eastAsia="Times New Roman" w:hAnsi="Times New Roman" w:cs="Times New Roman"/>
           <w:b/>
@@ -2107,62 +2199,9 @@
           <w:szCs w:val="36"/>
           <w:u w:val="single"/>
         </w:rPr>
-        <w:lastRenderedPageBreak/>
-        <w:t>CODING &amp; SOLUTIONING</w:t>
-      </w:r>
-    </w:p>
-    <w:p>
-      <w:pPr>
-        <w:widowControl w:val="0"/>
-        <w:ind w:left="7"/>
-        <w:rPr>
-          <w:rFonts w:ascii="Times New Roman" w:eastAsia="Times New Roman" w:hAnsi="Times New Roman" w:cs="Times New Roman"/>
-          <w:sz w:val="24"/>
-          <w:szCs w:val="24"/>
-        </w:rPr>
-      </w:pPr>
-    </w:p>
-    <w:p>
-      <w:pPr>
-        <w:widowControl w:val="0"/>
-        <w:ind w:left="7"/>
-        <w:rPr>
-          <w:rFonts w:ascii="Times New Roman" w:eastAsia="Times New Roman" w:hAnsi="Times New Roman" w:cs="Times New Roman"/>
-          <w:sz w:val="24"/>
-          <w:szCs w:val="24"/>
-        </w:rPr>
-      </w:pPr>
-    </w:p>
-    <w:p>
-      <w:pPr>
-        <w:widowControl w:val="0"/>
-        <w:ind w:left="7"/>
-        <w:rPr>
-          <w:rFonts w:ascii="Times New Roman" w:eastAsia="Times New Roman" w:hAnsi="Times New Roman" w:cs="Times New Roman"/>
-          <w:sz w:val="24"/>
-          <w:szCs w:val="24"/>
-        </w:rPr>
-      </w:pPr>
-      <w:r>
-        <w:rPr>
-          <w:rFonts w:ascii="Times New Roman" w:hAnsi="Times New Roman" w:cs="Times New Roman"/>
-          <w:sz w:val="24"/>
-          <w:szCs w:val="24"/>
-        </w:rPr>
-        <w:br w:type="page"/>
-      </w:r>
-    </w:p>
-    <w:p>
-      <w:pPr>
-        <w:widowControl w:val="0"/>
-        <w:pBdr>
-          <w:top w:val="nil"/>
-          <w:left w:val="nil"/>
-          <w:bottom w:val="nil"/>
-          <w:right w:val="nil"/>
-          <w:between w:val="nil"/>
-        </w:pBdr>
-        <w:jc w:val="center"/>
+      </w:pPr>
+      <w:bookmarkStart w:id="8" w:name="PERFORMANCE"/>
+      <w:r>
         <w:rPr>
           <w:rFonts w:ascii="Times New Roman" w:eastAsia="Times New Roman" w:hAnsi="Times New Roman" w:cs="Times New Roman"/>
           <w:b/>
@@ -2171,7 +2210,10 @@
           <w:szCs w:val="36"/>
           <w:u w:val="single"/>
         </w:rPr>
-      </w:pPr>
+        <w:lastRenderedPageBreak/>
+        <w:t xml:space="preserve">PERFORMANCE </w:t>
+      </w:r>
+      <w:bookmarkEnd w:id="8"/>
       <w:r>
         <w:rPr>
           <w:rFonts w:ascii="Times New Roman" w:eastAsia="Times New Roman" w:hAnsi="Times New Roman" w:cs="Times New Roman"/>
@@ -2181,8 +2223,7 @@
           <w:szCs w:val="36"/>
           <w:u w:val="single"/>
         </w:rPr>
-        <w:lastRenderedPageBreak/>
-        <w:t>PERFORMANCE TESTING</w:t>
+        <w:t>TESTING</w:t>
       </w:r>
     </w:p>
     <w:p>
@@ -2246,6 +2287,7 @@
           <w:u w:val="single"/>
         </w:rPr>
       </w:pPr>
+      <w:bookmarkStart w:id="9" w:name="RESULTS"/>
       <w:r>
         <w:rPr>
           <w:rFonts w:ascii="Times New Roman" w:eastAsia="Times New Roman" w:hAnsi="Times New Roman" w:cs="Times New Roman"/>
@@ -2259,6 +2301,7 @@
         <w:t>RESULTS</w:t>
       </w:r>
     </w:p>
+    <w:bookmarkEnd w:id="9"/>
     <w:p>
       <w:pPr>
         <w:widowControl w:val="0"/>
@@ -2320,6 +2363,7 @@
           <w:u w:val="single"/>
         </w:rPr>
       </w:pPr>
+      <w:bookmarkStart w:id="10" w:name="adv_disadv"/>
       <w:r>
         <w:rPr>
           <w:rFonts w:ascii="Times New Roman" w:eastAsia="Times New Roman" w:hAnsi="Times New Roman" w:cs="Times New Roman"/>
@@ -2333,6 +2377,7 @@
         <w:t xml:space="preserve">ADVANTAGES &amp; DISADVANTAGES </w:t>
       </w:r>
     </w:p>
+    <w:bookmarkEnd w:id="10"/>
     <w:p>
       <w:pPr>
         <w:widowControl w:val="0"/>
@@ -2394,6 +2439,7 @@
           <w:u w:val="single"/>
         </w:rPr>
       </w:pPr>
+      <w:bookmarkStart w:id="11" w:name="CONCLUSION"/>
       <w:r>
         <w:rPr>
           <w:rFonts w:ascii="Times New Roman" w:eastAsia="Times New Roman" w:hAnsi="Times New Roman" w:cs="Times New Roman"/>
@@ -2407,6 +2453,7 @@
         <w:t xml:space="preserve">CONCLUSION </w:t>
       </w:r>
     </w:p>
+    <w:bookmarkEnd w:id="11"/>
     <w:p>
       <w:pPr>
         <w:widowControl w:val="0"/>
@@ -2468,6 +2515,7 @@
           <w:u w:val="single"/>
         </w:rPr>
       </w:pPr>
+      <w:bookmarkStart w:id="12" w:name="FUTURE"/>
       <w:r>
         <w:rPr>
           <w:rFonts w:ascii="Times New Roman" w:eastAsia="Times New Roman" w:hAnsi="Times New Roman" w:cs="Times New Roman"/>
@@ -2478,61 +2526,10 @@
           <w:u w:val="single"/>
         </w:rPr>
         <w:lastRenderedPageBreak/>
-        <w:t xml:space="preserve">FUTURE SCOPE </w:t>
-      </w:r>
-    </w:p>
-    <w:p>
-      <w:pPr>
-        <w:widowControl w:val="0"/>
-        <w:ind w:left="14"/>
-        <w:rPr>
-          <w:rFonts w:ascii="Times New Roman" w:eastAsia="Times New Roman" w:hAnsi="Times New Roman" w:cs="Times New Roman"/>
-          <w:sz w:val="24"/>
-          <w:szCs w:val="24"/>
-        </w:rPr>
-      </w:pPr>
-    </w:p>
-    <w:p>
-      <w:pPr>
-        <w:widowControl w:val="0"/>
-        <w:ind w:left="14"/>
-        <w:rPr>
-          <w:rFonts w:ascii="Times New Roman" w:eastAsia="Times New Roman" w:hAnsi="Times New Roman" w:cs="Times New Roman"/>
-          <w:sz w:val="24"/>
-          <w:szCs w:val="24"/>
-        </w:rPr>
-      </w:pPr>
-    </w:p>
-    <w:p>
-      <w:pPr>
-        <w:widowControl w:val="0"/>
-        <w:ind w:left="14"/>
-        <w:rPr>
-          <w:rFonts w:ascii="Times New Roman" w:eastAsia="Times New Roman" w:hAnsi="Times New Roman" w:cs="Times New Roman"/>
-          <w:sz w:val="24"/>
-          <w:szCs w:val="24"/>
-        </w:rPr>
-      </w:pPr>
-      <w:r>
-        <w:rPr>
-          <w:rFonts w:ascii="Times New Roman" w:hAnsi="Times New Roman" w:cs="Times New Roman"/>
-          <w:sz w:val="24"/>
-          <w:szCs w:val="24"/>
-        </w:rPr>
-        <w:br w:type="page"/>
-      </w:r>
-    </w:p>
-    <w:p>
-      <w:pPr>
-        <w:widowControl w:val="0"/>
-        <w:pBdr>
-          <w:top w:val="nil"/>
-          <w:left w:val="nil"/>
-          <w:bottom w:val="nil"/>
-          <w:right w:val="nil"/>
-          <w:between w:val="nil"/>
-        </w:pBdr>
-        <w:jc w:val="center"/>
+        <w:t xml:space="preserve">FUTURE </w:t>
+      </w:r>
+      <w:bookmarkEnd w:id="12"/>
+      <w:r>
         <w:rPr>
           <w:rFonts w:ascii="Times New Roman" w:eastAsia="Times New Roman" w:hAnsi="Times New Roman" w:cs="Times New Roman"/>
           <w:b/>
@@ -2541,8 +2538,61 @@
           <w:szCs w:val="36"/>
           <w:u w:val="single"/>
         </w:rPr>
-      </w:pPr>
-      <w:r>
+        <w:t xml:space="preserve">SCOPE </w:t>
+      </w:r>
+    </w:p>
+    <w:p>
+      <w:pPr>
+        <w:widowControl w:val="0"/>
+        <w:ind w:left="14"/>
+        <w:rPr>
+          <w:rFonts w:ascii="Times New Roman" w:eastAsia="Times New Roman" w:hAnsi="Times New Roman" w:cs="Times New Roman"/>
+          <w:sz w:val="24"/>
+          <w:szCs w:val="24"/>
+        </w:rPr>
+      </w:pPr>
+    </w:p>
+    <w:p>
+      <w:pPr>
+        <w:widowControl w:val="0"/>
+        <w:ind w:left="14"/>
+        <w:rPr>
+          <w:rFonts w:ascii="Times New Roman" w:eastAsia="Times New Roman" w:hAnsi="Times New Roman" w:cs="Times New Roman"/>
+          <w:sz w:val="24"/>
+          <w:szCs w:val="24"/>
+        </w:rPr>
+      </w:pPr>
+    </w:p>
+    <w:p>
+      <w:pPr>
+        <w:widowControl w:val="0"/>
+        <w:ind w:left="14"/>
+        <w:rPr>
+          <w:rFonts w:ascii="Times New Roman" w:eastAsia="Times New Roman" w:hAnsi="Times New Roman" w:cs="Times New Roman"/>
+          <w:sz w:val="24"/>
+          <w:szCs w:val="24"/>
+        </w:rPr>
+      </w:pPr>
+      <w:r>
+        <w:rPr>
+          <w:rFonts w:ascii="Times New Roman" w:hAnsi="Times New Roman" w:cs="Times New Roman"/>
+          <w:sz w:val="24"/>
+          <w:szCs w:val="24"/>
+        </w:rPr>
+        <w:br w:type="page"/>
+      </w:r>
+    </w:p>
+    <w:p>
+      <w:pPr>
+        <w:widowControl w:val="0"/>
+        <w:pBdr>
+          <w:top w:val="nil"/>
+          <w:left w:val="nil"/>
+          <w:bottom w:val="nil"/>
+          <w:right w:val="nil"/>
+          <w:between w:val="nil"/>
+        </w:pBdr>
+        <w:jc w:val="center"/>
         <w:rPr>
           <w:rFonts w:ascii="Times New Roman" w:eastAsia="Times New Roman" w:hAnsi="Times New Roman" w:cs="Times New Roman"/>
           <w:b/>
@@ -2551,9 +2601,21 @@
           <w:szCs w:val="36"/>
           <w:u w:val="single"/>
         </w:rPr>
+      </w:pPr>
+      <w:bookmarkStart w:id="13" w:name="APPENDIX"/>
+      <w:r>
+        <w:rPr>
+          <w:rFonts w:ascii="Times New Roman" w:eastAsia="Times New Roman" w:hAnsi="Times New Roman" w:cs="Times New Roman"/>
+          <w:b/>
+          <w:bCs/>
+          <w:sz w:val="36"/>
+          <w:szCs w:val="36"/>
+          <w:u w:val="single"/>
+        </w:rPr>
         <w:lastRenderedPageBreak/>
         <w:t>APPENDIX</w:t>
       </w:r>
+      <w:bookmarkEnd w:id="13"/>
     </w:p>
     <w:sectPr>
       <w:headerReference w:type="default" r:id="rId7"/>
@@ -2659,7 +2721,7 @@
         <w:rPr>
           <w:rStyle w:val="Hyperlink"/>
           <w:rFonts w:ascii="Times New Roman" w:hAnsi="Times New Roman" w:cs="Times New Roman"/>
-          <w:color w:val="000000" w:themeColor="text1"/>
+          <w:color w:val="365F91" w:themeColor="accent1" w:themeShade="BF"/>
           <w:u w:val="none"/>
         </w:rPr>
         <w:t>Back to Index</w:t>
@@ -3558,6 +3620,25 @@
       <w:shd w:val="clear" w:color="auto" w:fill="E1DFDD"/>
     </w:rPr>
   </w:style>
+  <w:style w:type="table" w:styleId="TableGrid">
+    <w:name w:val="Table Grid"/>
+    <w:basedOn w:val="TableNormal"/>
+    <w:uiPriority w:val="39"/>
+    <w:rsid w:val="001056A8"/>
+    <w:pPr>
+      <w:spacing w:line="240" w:lineRule="auto"/>
+    </w:pPr>
+    <w:tblPr>
+      <w:tblBorders>
+        <w:top w:val="single" w:sz="4" w:space="0" w:color="auto"/>
+        <w:left w:val="single" w:sz="4" w:space="0" w:color="auto"/>
+        <w:bottom w:val="single" w:sz="4" w:space="0" w:color="auto"/>
+        <w:right w:val="single" w:sz="4" w:space="0" w:color="auto"/>
+        <w:insideH w:val="single" w:sz="4" w:space="0" w:color="auto"/>
+        <w:insideV w:val="single" w:sz="4" w:space="0" w:color="auto"/>
+      </w:tblBorders>
+    </w:tblPr>
+  </w:style>
 </w:styles>
 </file>
 
